--- a/Psalms/118-12.docx
+++ b/Psalms/118-12.docx
@@ -1,6 +1,6 @@
 
 <file path=word/document.xml><?xml version="1.0" encoding="utf-8"?>
-<w:document xmlns:wpc="http://schemas.microsoft.com/office/word/2010/wordprocessingCanvas" xmlns:cx="http://schemas.microsoft.com/office/drawing/2014/chartex" xmlns:cx1="http://schemas.microsoft.com/office/drawing/2015/9/8/chartex" xmlns:mc="http://schemas.openxmlformats.org/markup-compatibility/2006" xmlns:o="urn:schemas-microsoft-com:office:office" xmlns:r="http://schemas.openxmlformats.org/officeDocument/2006/relationships" xmlns:m="http://schemas.openxmlformats.org/officeDocument/2006/math" xmlns:v="urn:schemas-microsoft-com:vml" xmlns:wp14="http://schemas.microsoft.com/office/word/2010/wordprocessingDrawing" xmlns:wp="http://schemas.openxmlformats.org/drawingml/2006/wordprocessingDrawing" xmlns:w10="urn:schemas-microsoft-com:office:word" xmlns:w="http://schemas.openxmlformats.org/wordprocessingml/2006/main" xmlns:w14="http://schemas.microsoft.com/office/word/2010/wordml" xmlns:w15="http://schemas.microsoft.com/office/word/2012/wordml" xmlns:w16se="http://schemas.microsoft.com/office/word/2015/wordml/symex" xmlns:wpg="http://schemas.microsoft.com/office/word/2010/wordprocessingGroup" xmlns:wpi="http://schemas.microsoft.com/office/word/2010/wordprocessingInk" xmlns:wne="http://schemas.microsoft.com/office/word/2006/wordml" xmlns:wps="http://schemas.microsoft.com/office/word/2010/wordprocessingShape" mc:Ignorable="w14 w15 w16se wp14">
+<w:document xmlns:wpc="http://schemas.microsoft.com/office/word/2010/wordprocessingCanvas" xmlns:mo="http://schemas.microsoft.com/office/mac/office/2008/main" xmlns:mc="http://schemas.openxmlformats.org/markup-compatibility/2006" xmlns:mv="urn:schemas-microsoft-com:mac:vml" xmlns:o="urn:schemas-microsoft-com:office:office" xmlns:r="http://schemas.openxmlformats.org/officeDocument/2006/relationships" xmlns:m="http://schemas.openxmlformats.org/officeDocument/2006/math" xmlns:v="urn:schemas-microsoft-com:vml" xmlns:wp14="http://schemas.microsoft.com/office/word/2010/wordprocessingDrawing" xmlns:wp="http://schemas.openxmlformats.org/drawingml/2006/wordprocessingDrawing" xmlns:w10="urn:schemas-microsoft-com:office:word" xmlns:w="http://schemas.openxmlformats.org/wordprocessingml/2006/main" xmlns:w14="http://schemas.microsoft.com/office/word/2010/wordml" xmlns:w15="http://schemas.microsoft.com/office/word/2012/wordml" xmlns:wpg="http://schemas.microsoft.com/office/word/2010/wordprocessingGroup" xmlns:wpi="http://schemas.microsoft.com/office/word/2010/wordprocessingInk" xmlns:wne="http://schemas.microsoft.com/office/word/2006/wordml" xmlns:wps="http://schemas.microsoft.com/office/word/2010/wordprocessingShape" mc:Ignorable="w14 w15 wp14">
   <w:body>
     <w:p>
       <w:pPr>
@@ -171,15 +171,7 @@
           </w:tcPr>
           <w:p>
             <w:r>
-              <w:t xml:space="preserve">Thy word, O Lord, endures </w:t>
-            </w:r>
-            <w:proofErr w:type="spellStart"/>
-            <w:r>
-              <w:t>for ever</w:t>
-            </w:r>
-            <w:proofErr w:type="spellEnd"/>
-            <w:r>
-              <w:t xml:space="preserve"> in the heavens.</w:t>
+              <w:t>Thy word, O Lord, endures for ever in the heavens.</w:t>
             </w:r>
           </w:p>
         </w:tc>
@@ -203,6 +195,17 @@
             <w:pPr>
               <w:pStyle w:val="EngIndEnd"/>
             </w:pPr>
+            <w:r>
+              <w:t>Forever, O Lord;</w:t>
+            </w:r>
+          </w:p>
+          <w:p>
+            <w:pPr>
+              <w:pStyle w:val="EngIndEnd"/>
+            </w:pPr>
+            <w:r>
+              <w:t>your word endures in the sky,</w:t>
+            </w:r>
           </w:p>
         </w:tc>
         <w:tc>
@@ -319,6 +322,17 @@
             <w:pPr>
               <w:pStyle w:val="EngIndEnd"/>
             </w:pPr>
+            <w:r>
+              <w:t>your truth to generation and generation;</w:t>
+            </w:r>
+          </w:p>
+          <w:p>
+            <w:pPr>
+              <w:pStyle w:val="EngIndEnd"/>
+            </w:pPr>
+            <w:r>
+              <w:t>you founded the earth, and it endures.</w:t>
+            </w:r>
           </w:p>
         </w:tc>
         <w:tc>
@@ -430,6 +444,17 @@
             <w:pPr>
               <w:pStyle w:val="EngIndEnd"/>
             </w:pPr>
+            <w:r>
+              <w:t>By your arrangement the day endures,</w:t>
+            </w:r>
+          </w:p>
+          <w:p>
+            <w:pPr>
+              <w:pStyle w:val="EngIndEnd"/>
+            </w:pPr>
+            <w:r>
+              <w:t>because, all things together [the universe] are slaves of yours.</w:t>
+            </w:r>
           </w:p>
         </w:tc>
         <w:tc>
@@ -539,6 +564,17 @@
             <w:pPr>
               <w:pStyle w:val="EngIndEnd"/>
             </w:pPr>
+            <w:r>
+              <w:t>If it were not for the fact that your law was my meditation,</w:t>
+            </w:r>
+          </w:p>
+          <w:p>
+            <w:pPr>
+              <w:pStyle w:val="EngIndEnd"/>
+            </w:pPr>
+            <w:r>
+              <w:t>then I would have perished in my humiliation.</w:t>
+            </w:r>
           </w:p>
         </w:tc>
         <w:tc>
@@ -656,6 +692,21 @@
             <w:pPr>
               <w:pStyle w:val="EngIndEnd"/>
             </w:pPr>
+            <w:r>
+              <w:t>Your statutes I will never forget,</w:t>
+            </w:r>
+          </w:p>
+          <w:p>
+            <w:pPr>
+              <w:pStyle w:val="EngIndEnd"/>
+            </w:pPr>
+            <w:r>
+              <w:t xml:space="preserve">because by them you quickened me </w:t>
+            </w:r>
+            <w:r>
+              <w:lastRenderedPageBreak/>
+              <w:t>[O Lord].</w:t>
+            </w:r>
           </w:p>
         </w:tc>
         <w:tc>
@@ -768,6 +819,17 @@
             <w:pPr>
               <w:pStyle w:val="EngIndEnd"/>
             </w:pPr>
+            <w:r>
+              <w:t>Yours I am; save me,</w:t>
+            </w:r>
+          </w:p>
+          <w:p>
+            <w:pPr>
+              <w:pStyle w:val="EngIndEnd"/>
+            </w:pPr>
+            <w:r>
+              <w:t>because your statutes I sought.</w:t>
+            </w:r>
           </w:p>
         </w:tc>
         <w:tc>
@@ -873,6 +935,22 @@
             <w:pPr>
               <w:pStyle w:val="EngIndEnd"/>
             </w:pPr>
+            <w:r>
+              <w:t>Sinners waited for me to destroy me;</w:t>
+            </w:r>
+          </w:p>
+          <w:p>
+            <w:pPr>
+              <w:pStyle w:val="EngIndEnd"/>
+            </w:pPr>
+            <w:r>
+              <w:t>your testimonies</w:t>
+            </w:r>
+            <w:bookmarkStart w:id="0" w:name="_GoBack"/>
+            <w:bookmarkEnd w:id="0"/>
+            <w:r>
+              <w:t xml:space="preserve"> I considered.</w:t>
+            </w:r>
           </w:p>
         </w:tc>
         <w:tc>
@@ -965,8 +1043,6 @@
               <w:softHyphen/>
               <w:t xml:space="preserve">tion: but Thy commandments are exceedingly broad.  </w:t>
             </w:r>
-            <w:bookmarkStart w:id="0" w:name="_GoBack"/>
-            <w:bookmarkEnd w:id="0"/>
           </w:p>
         </w:tc>
         <w:tc>
@@ -989,6 +1065,17 @@
             <w:pPr>
               <w:pStyle w:val="EngIndEnd"/>
             </w:pPr>
+            <w:r>
+              <w:t>I saw a limit to all perfection [completion];</w:t>
+            </w:r>
+          </w:p>
+          <w:p>
+            <w:pPr>
+              <w:pStyle w:val="EngIndEnd"/>
+            </w:pPr>
+            <w:r>
+              <w:t>your commandment is exceedingly spacious.</w:t>
+            </w:r>
           </w:p>
         </w:tc>
         <w:tc>
@@ -1038,7 +1125,7 @@
 </file>
 
 <file path=word/endnotes.xml><?xml version="1.0" encoding="utf-8"?>
-<w:endnotes xmlns:wpc="http://schemas.microsoft.com/office/word/2010/wordprocessingCanvas" xmlns:cx="http://schemas.microsoft.com/office/drawing/2014/chartex" xmlns:cx1="http://schemas.microsoft.com/office/drawing/2015/9/8/chartex" xmlns:mc="http://schemas.openxmlformats.org/markup-compatibility/2006" xmlns:o="urn:schemas-microsoft-com:office:office" xmlns:r="http://schemas.openxmlformats.org/officeDocument/2006/relationships" xmlns:m="http://schemas.openxmlformats.org/officeDocument/2006/math" xmlns:v="urn:schemas-microsoft-com:vml" xmlns:wp14="http://schemas.microsoft.com/office/word/2010/wordprocessingDrawing" xmlns:wp="http://schemas.openxmlformats.org/drawingml/2006/wordprocessingDrawing" xmlns:w10="urn:schemas-microsoft-com:office:word" xmlns:w="http://schemas.openxmlformats.org/wordprocessingml/2006/main" xmlns:w14="http://schemas.microsoft.com/office/word/2010/wordml" xmlns:w15="http://schemas.microsoft.com/office/word/2012/wordml" xmlns:w16se="http://schemas.microsoft.com/office/word/2015/wordml/symex" xmlns:wpg="http://schemas.microsoft.com/office/word/2010/wordprocessingGroup" xmlns:wpi="http://schemas.microsoft.com/office/word/2010/wordprocessingInk" xmlns:wne="http://schemas.microsoft.com/office/word/2006/wordml" xmlns:wps="http://schemas.microsoft.com/office/word/2010/wordprocessingShape" mc:Ignorable="w14 w15 w16se wp14">
+<w:endnotes xmlns:wpc="http://schemas.microsoft.com/office/word/2010/wordprocessingCanvas" xmlns:mo="http://schemas.microsoft.com/office/mac/office/2008/main" xmlns:mc="http://schemas.openxmlformats.org/markup-compatibility/2006" xmlns:mv="urn:schemas-microsoft-com:mac:vml" xmlns:o="urn:schemas-microsoft-com:office:office" xmlns:r="http://schemas.openxmlformats.org/officeDocument/2006/relationships" xmlns:m="http://schemas.openxmlformats.org/officeDocument/2006/math" xmlns:v="urn:schemas-microsoft-com:vml" xmlns:wp14="http://schemas.microsoft.com/office/word/2010/wordprocessingDrawing" xmlns:wp="http://schemas.openxmlformats.org/drawingml/2006/wordprocessingDrawing" xmlns:w10="urn:schemas-microsoft-com:office:word" xmlns:w="http://schemas.openxmlformats.org/wordprocessingml/2006/main" xmlns:w14="http://schemas.microsoft.com/office/word/2010/wordml" xmlns:w15="http://schemas.microsoft.com/office/word/2012/wordml" xmlns:wpg="http://schemas.microsoft.com/office/word/2010/wordprocessingGroup" xmlns:wpi="http://schemas.microsoft.com/office/word/2010/wordprocessingInk" xmlns:wne="http://schemas.microsoft.com/office/word/2006/wordml" xmlns:wps="http://schemas.microsoft.com/office/word/2010/wordprocessingShape" mc:Ignorable="w14 w15 wp14">
   <w:endnote w:type="separator" w:id="-1">
     <w:p>
       <w:pPr>
@@ -1063,7 +1150,7 @@
 </file>
 
 <file path=word/footnotes.xml><?xml version="1.0" encoding="utf-8"?>
-<w:footnotes xmlns:wpc="http://schemas.microsoft.com/office/word/2010/wordprocessingCanvas" xmlns:cx="http://schemas.microsoft.com/office/drawing/2014/chartex" xmlns:cx1="http://schemas.microsoft.com/office/drawing/2015/9/8/chartex" xmlns:mc="http://schemas.openxmlformats.org/markup-compatibility/2006" xmlns:o="urn:schemas-microsoft-com:office:office" xmlns:r="http://schemas.openxmlformats.org/officeDocument/2006/relationships" xmlns:m="http://schemas.openxmlformats.org/officeDocument/2006/math" xmlns:v="urn:schemas-microsoft-com:vml" xmlns:wp14="http://schemas.microsoft.com/office/word/2010/wordprocessingDrawing" xmlns:wp="http://schemas.openxmlformats.org/drawingml/2006/wordprocessingDrawing" xmlns:w10="urn:schemas-microsoft-com:office:word" xmlns:w="http://schemas.openxmlformats.org/wordprocessingml/2006/main" xmlns:w14="http://schemas.microsoft.com/office/word/2010/wordml" xmlns:w15="http://schemas.microsoft.com/office/word/2012/wordml" xmlns:w16se="http://schemas.microsoft.com/office/word/2015/wordml/symex" xmlns:wpg="http://schemas.microsoft.com/office/word/2010/wordprocessingGroup" xmlns:wpi="http://schemas.microsoft.com/office/word/2010/wordprocessingInk" xmlns:wne="http://schemas.microsoft.com/office/word/2006/wordml" xmlns:wps="http://schemas.microsoft.com/office/word/2010/wordprocessingShape" mc:Ignorable="w14 w15 w16se wp14">
+<w:footnotes xmlns:wpc="http://schemas.microsoft.com/office/word/2010/wordprocessingCanvas" xmlns:mo="http://schemas.microsoft.com/office/mac/office/2008/main" xmlns:mc="http://schemas.openxmlformats.org/markup-compatibility/2006" xmlns:mv="urn:schemas-microsoft-com:mac:vml" xmlns:o="urn:schemas-microsoft-com:office:office" xmlns:r="http://schemas.openxmlformats.org/officeDocument/2006/relationships" xmlns:m="http://schemas.openxmlformats.org/officeDocument/2006/math" xmlns:v="urn:schemas-microsoft-com:vml" xmlns:wp14="http://schemas.microsoft.com/office/word/2010/wordprocessingDrawing" xmlns:wp="http://schemas.openxmlformats.org/drawingml/2006/wordprocessingDrawing" xmlns:w10="urn:schemas-microsoft-com:office:word" xmlns:w="http://schemas.openxmlformats.org/wordprocessingml/2006/main" xmlns:w14="http://schemas.microsoft.com/office/word/2010/wordml" xmlns:w15="http://schemas.microsoft.com/office/word/2012/wordml" xmlns:wpg="http://schemas.microsoft.com/office/word/2010/wordprocessingGroup" xmlns:wpi="http://schemas.microsoft.com/office/word/2010/wordprocessingInk" xmlns:wne="http://schemas.microsoft.com/office/word/2006/wordml" xmlns:wps="http://schemas.microsoft.com/office/word/2010/wordprocessingShape" mc:Ignorable="w14 w15 wp14">
   <w:footnote w:type="separator" w:id="-1">
     <w:p>
       <w:pPr>
@@ -1104,7 +1191,7 @@
 </file>
 
 <file path=word/styles.xml><?xml version="1.0" encoding="utf-8"?>
-<w:styles xmlns:mc="http://schemas.openxmlformats.org/markup-compatibility/2006" xmlns:r="http://schemas.openxmlformats.org/officeDocument/2006/relationships" xmlns:w="http://schemas.openxmlformats.org/wordprocessingml/2006/main" xmlns:w14="http://schemas.microsoft.com/office/word/2010/wordml" xmlns:w15="http://schemas.microsoft.com/office/word/2012/wordml" xmlns:w16se="http://schemas.microsoft.com/office/word/2015/wordml/symex" mc:Ignorable="w14 w15 w16se">
+<w:styles xmlns:mc="http://schemas.openxmlformats.org/markup-compatibility/2006" xmlns:r="http://schemas.openxmlformats.org/officeDocument/2006/relationships" xmlns:w="http://schemas.openxmlformats.org/wordprocessingml/2006/main" xmlns:w14="http://schemas.microsoft.com/office/word/2010/wordml" xmlns:w15="http://schemas.microsoft.com/office/word/2012/wordml" mc:Ignorable="w14 w15">
   <w:docDefaults>
     <w:rPrDefault>
       <w:rPr>
@@ -1120,7 +1207,7 @@
       </w:pPr>
     </w:pPrDefault>
   </w:docDefaults>
-  <w:latentStyles w:defLockedState="0" w:defUIPriority="99" w:defSemiHidden="0" w:defUnhideWhenUsed="0" w:defQFormat="0" w:count="371">
+  <w:latentStyles w:defLockedState="0" w:defUIPriority="99" w:defSemiHidden="0" w:defUnhideWhenUsed="0" w:defQFormat="0" w:count="380">
     <w:lsdException w:name="Normal" w:uiPriority="0" w:qFormat="1"/>
     <w:lsdException w:name="heading 1" w:uiPriority="9" w:qFormat="1"/>
     <w:lsdException w:name="heading 2" w:semiHidden="1" w:uiPriority="9" w:unhideWhenUsed="1" w:qFormat="1"/>
@@ -1614,6 +1701,7 @@
       <w:spacing w:after="0" w:line="240" w:lineRule="auto"/>
     </w:pPr>
     <w:tblPr>
+      <w:tblInd w:w="0" w:type="dxa"/>
       <w:tblBorders>
         <w:top w:val="single" w:sz="4" w:space="0" w:color="auto"/>
         <w:left w:val="single" w:sz="4" w:space="0" w:color="auto"/>
@@ -1622,6 +1710,12 @@
         <w:insideH w:val="single" w:sz="4" w:space="0" w:color="auto"/>
         <w:insideV w:val="single" w:sz="4" w:space="0" w:color="auto"/>
       </w:tblBorders>
+      <w:tblCellMar>
+        <w:top w:w="0" w:type="dxa"/>
+        <w:left w:w="108" w:type="dxa"/>
+        <w:bottom w:w="0" w:type="dxa"/>
+        <w:right w:w="108" w:type="dxa"/>
+      </w:tblCellMar>
     </w:tblPr>
   </w:style>
   <w:style w:type="paragraph" w:customStyle="1" w:styleId="Coptic">
@@ -2451,7 +2545,7 @@
 </file>
 
 <file path=customXml/itemProps1.xml><?xml version="1.0" encoding="utf-8"?>
-<ds:datastoreItem xmlns:ds="http://schemas.openxmlformats.org/officeDocument/2006/customXml" ds:itemID="{7A411A62-E1CE-4147-B9AA-00351A7F706E}">
+<ds:datastoreItem xmlns:ds="http://schemas.openxmlformats.org/officeDocument/2006/customXml" ds:itemID="{09626E10-874B-EB4B-A783-9A9FF19E1824}">
   <ds:schemaRefs>
     <ds:schemaRef ds:uri="http://schemas.openxmlformats.org/officeDocument/2006/bibliography"/>
   </ds:schemaRefs>

--- a/Psalms/118-12.docx
+++ b/Psalms/118-12.docx
@@ -1,6 +1,6 @@
 
 <file path=word/document.xml><?xml version="1.0" encoding="utf-8"?>
-<w:document xmlns:wpc="http://schemas.microsoft.com/office/word/2010/wordprocessingCanvas" xmlns:mo="http://schemas.microsoft.com/office/mac/office/2008/main" xmlns:mc="http://schemas.openxmlformats.org/markup-compatibility/2006" xmlns:mv="urn:schemas-microsoft-com:mac:vml" xmlns:o="urn:schemas-microsoft-com:office:office" xmlns:r="http://schemas.openxmlformats.org/officeDocument/2006/relationships" xmlns:m="http://schemas.openxmlformats.org/officeDocument/2006/math" xmlns:v="urn:schemas-microsoft-com:vml" xmlns:wp14="http://schemas.microsoft.com/office/word/2010/wordprocessingDrawing" xmlns:wp="http://schemas.openxmlformats.org/drawingml/2006/wordprocessingDrawing" xmlns:w10="urn:schemas-microsoft-com:office:word" xmlns:w="http://schemas.openxmlformats.org/wordprocessingml/2006/main" xmlns:w14="http://schemas.microsoft.com/office/word/2010/wordml" xmlns:w15="http://schemas.microsoft.com/office/word/2012/wordml" xmlns:wpg="http://schemas.microsoft.com/office/word/2010/wordprocessingGroup" xmlns:wpi="http://schemas.microsoft.com/office/word/2010/wordprocessingInk" xmlns:wne="http://schemas.microsoft.com/office/word/2006/wordml" xmlns:wps="http://schemas.microsoft.com/office/word/2010/wordprocessingShape" mc:Ignorable="w14 w15 wp14">
+<w:document xmlns:wpc="http://schemas.microsoft.com/office/word/2010/wordprocessingCanvas" xmlns:cx="http://schemas.microsoft.com/office/drawing/2014/chartex" xmlns:cx1="http://schemas.microsoft.com/office/drawing/2015/9/8/chartex" xmlns:mc="http://schemas.openxmlformats.org/markup-compatibility/2006" xmlns:o="urn:schemas-microsoft-com:office:office" xmlns:r="http://schemas.openxmlformats.org/officeDocument/2006/relationships" xmlns:m="http://schemas.openxmlformats.org/officeDocument/2006/math" xmlns:v="urn:schemas-microsoft-com:vml" xmlns:wp14="http://schemas.microsoft.com/office/word/2010/wordprocessingDrawing" xmlns:wp="http://schemas.openxmlformats.org/drawingml/2006/wordprocessingDrawing" xmlns:w10="urn:schemas-microsoft-com:office:word" xmlns:w="http://schemas.openxmlformats.org/wordprocessingml/2006/main" xmlns:w14="http://schemas.microsoft.com/office/word/2010/wordml" xmlns:w15="http://schemas.microsoft.com/office/word/2012/wordml" xmlns:w16se="http://schemas.microsoft.com/office/word/2015/wordml/symex" xmlns:wpg="http://schemas.microsoft.com/office/word/2010/wordprocessingGroup" xmlns:wpi="http://schemas.microsoft.com/office/word/2010/wordprocessingInk" xmlns:wne="http://schemas.microsoft.com/office/word/2006/wordml" xmlns:wps="http://schemas.microsoft.com/office/word/2010/wordprocessingShape" mc:Ignorable="w14 w15 w16se wp14">
   <w:body>
     <w:p>
       <w:pPr>
@@ -185,7 +185,11 @@
           <w:tcPr>
             <w:tcW w:w="621" w:type="pct"/>
           </w:tcPr>
-          <w:p/>
+          <w:p>
+            <w:r>
+              <w:t>O LORD, Thy word abideth for ever in heaven.</w:t>
+            </w:r>
+          </w:p>
         </w:tc>
         <w:tc>
           <w:tcPr>
@@ -216,6 +220,9 @@
             <w:pPr>
               <w:pStyle w:val="EngIndEnd"/>
             </w:pPr>
+            <w:r>
+              <w:t>Thy word, O Lord, abides in heaven for ever.</w:t>
+            </w:r>
           </w:p>
         </w:tc>
         <w:tc>
@@ -234,6 +241,39 @@
                 <w:shd w:val="clear" w:color="auto" w:fill="FFFFFF"/>
               </w:rPr>
             </w:pPr>
+            <w:r>
+              <w:rPr>
+                <w:rFonts w:ascii="Tahoma" w:eastAsia="Times New Roman" w:hAnsi="Tahoma" w:cs="Tahoma"/>
+                <w:color w:val="2E1308"/>
+                <w:sz w:val="24"/>
+                <w:szCs w:val="24"/>
+                <w:shd w:val="clear" w:color="auto" w:fill="FFFFFF"/>
+              </w:rPr>
+              <w:t>Forever, O Lord,</w:t>
+            </w:r>
+          </w:p>
+          <w:p>
+            <w:pPr>
+              <w:spacing w:line="240" w:lineRule="auto"/>
+              <w:jc w:val="left"/>
+              <w:rPr>
+                <w:rFonts w:ascii="Tahoma" w:eastAsia="Times New Roman" w:hAnsi="Tahoma" w:cs="Tahoma"/>
+                <w:color w:val="2E1308"/>
+                <w:sz w:val="24"/>
+                <w:szCs w:val="24"/>
+                <w:shd w:val="clear" w:color="auto" w:fill="FFFFFF"/>
+              </w:rPr>
+            </w:pPr>
+            <w:r>
+              <w:rPr>
+                <w:rFonts w:ascii="Tahoma" w:eastAsia="Times New Roman" w:hAnsi="Tahoma" w:cs="Tahoma"/>
+                <w:color w:val="2E1308"/>
+                <w:sz w:val="24"/>
+                <w:szCs w:val="24"/>
+                <w:shd w:val="clear" w:color="auto" w:fill="FFFFFF"/>
+              </w:rPr>
+              <w:t>Your word continues in heaven.</w:t>
+            </w:r>
           </w:p>
         </w:tc>
       </w:tr>
@@ -312,7 +352,11 @@
           <w:tcPr>
             <w:tcW w:w="621" w:type="pct"/>
           </w:tcPr>
-          <w:p/>
+          <w:p>
+            <w:r>
+              <w:t>Thy truth is from generation to generation; Thou hast laid the foundation of the earth, and it abideth.</w:t>
+            </w:r>
+          </w:p>
         </w:tc>
         <w:tc>
           <w:tcPr>
@@ -343,6 +387,18 @@
             <w:pPr>
               <w:pStyle w:val="EngIndEnd"/>
             </w:pPr>
+            <w:r>
+              <w:t xml:space="preserve">Thy truth </w:t>
+            </w:r>
+            <w:r>
+              <w:rPr>
+                <w:i/>
+              </w:rPr>
+              <w:t>endures</w:t>
+            </w:r>
+            <w:r>
+              <w:t xml:space="preserve"> to all generations; thou hast founded the earth, and it abides.</w:t>
+            </w:r>
           </w:p>
         </w:tc>
         <w:tc>
@@ -361,6 +417,39 @@
                 <w:shd w:val="clear" w:color="auto" w:fill="FFFFFF"/>
               </w:rPr>
             </w:pPr>
+            <w:r>
+              <w:rPr>
+                <w:rFonts w:ascii="Tahoma" w:eastAsia="Times New Roman" w:hAnsi="Tahoma" w:cs="Tahoma"/>
+                <w:color w:val="2E1308"/>
+                <w:sz w:val="24"/>
+                <w:szCs w:val="24"/>
+                <w:shd w:val="clear" w:color="auto" w:fill="FFFFFF"/>
+              </w:rPr>
+              <w:t>Your truth continues from generation to generation;</w:t>
+            </w:r>
+          </w:p>
+          <w:p>
+            <w:pPr>
+              <w:spacing w:line="240" w:lineRule="auto"/>
+              <w:jc w:val="left"/>
+              <w:rPr>
+                <w:rFonts w:ascii="Tahoma" w:eastAsia="Times New Roman" w:hAnsi="Tahoma" w:cs="Tahoma"/>
+                <w:color w:val="2E1308"/>
+                <w:sz w:val="24"/>
+                <w:szCs w:val="24"/>
+                <w:shd w:val="clear" w:color="auto" w:fill="FFFFFF"/>
+              </w:rPr>
+            </w:pPr>
+            <w:r>
+              <w:rPr>
+                <w:rFonts w:ascii="Tahoma" w:eastAsia="Times New Roman" w:hAnsi="Tahoma" w:cs="Tahoma"/>
+                <w:color w:val="2E1308"/>
+                <w:sz w:val="24"/>
+                <w:szCs w:val="24"/>
+                <w:shd w:val="clear" w:color="auto" w:fill="FFFFFF"/>
+              </w:rPr>
+              <w:t>You laid the foundation of the earth, and it continues.</w:t>
+            </w:r>
           </w:p>
         </w:tc>
       </w:tr>
@@ -434,7 +523,11 @@
           <w:tcPr>
             <w:tcW w:w="621" w:type="pct"/>
           </w:tcPr>
-          <w:p/>
+          <w:p>
+            <w:r>
+              <w:t>By Thine ordinance doth the day continue, for all things serve Thee.</w:t>
+            </w:r>
+          </w:p>
         </w:tc>
         <w:tc>
           <w:tcPr>
@@ -465,6 +558,9 @@
             <w:pPr>
               <w:pStyle w:val="EngIndEnd"/>
             </w:pPr>
+            <w:r>
+              <w:t>The day continues by thy arrangement; for all things are thy servants.</w:t>
+            </w:r>
           </w:p>
         </w:tc>
         <w:tc>
@@ -483,6 +579,39 @@
                 <w:shd w:val="clear" w:color="auto" w:fill="FFFFFF"/>
               </w:rPr>
             </w:pPr>
+            <w:r>
+              <w:rPr>
+                <w:rFonts w:ascii="Tahoma" w:eastAsia="Times New Roman" w:hAnsi="Tahoma" w:cs="Tahoma"/>
+                <w:color w:val="2E1308"/>
+                <w:sz w:val="24"/>
+                <w:szCs w:val="24"/>
+                <w:shd w:val="clear" w:color="auto" w:fill="FFFFFF"/>
+              </w:rPr>
+              <w:t>By Your arrangement each day continues,</w:t>
+            </w:r>
+          </w:p>
+          <w:p>
+            <w:pPr>
+              <w:spacing w:line="240" w:lineRule="auto"/>
+              <w:jc w:val="left"/>
+              <w:rPr>
+                <w:rFonts w:ascii="Tahoma" w:eastAsia="Times New Roman" w:hAnsi="Tahoma" w:cs="Tahoma"/>
+                <w:color w:val="2E1308"/>
+                <w:sz w:val="24"/>
+                <w:szCs w:val="24"/>
+                <w:shd w:val="clear" w:color="auto" w:fill="FFFFFF"/>
+              </w:rPr>
+            </w:pPr>
+            <w:r>
+              <w:rPr>
+                <w:rFonts w:ascii="Tahoma" w:eastAsia="Times New Roman" w:hAnsi="Tahoma" w:cs="Tahoma"/>
+                <w:color w:val="2E1308"/>
+                <w:sz w:val="24"/>
+                <w:szCs w:val="24"/>
+                <w:shd w:val="clear" w:color="auto" w:fill="FFFFFF"/>
+              </w:rPr>
+              <w:t>For all things are Your servants.</w:t>
+            </w:r>
           </w:p>
         </w:tc>
       </w:tr>
@@ -554,7 +683,11 @@
           <w:tcPr>
             <w:tcW w:w="621" w:type="pct"/>
           </w:tcPr>
-          <w:p/>
+          <w:p>
+            <w:r>
+              <w:t>For if my delight had not been in Thy Law, I should have perished in my humbleness.</w:t>
+            </w:r>
+          </w:p>
         </w:tc>
         <w:tc>
           <w:tcPr>
@@ -585,6 +718,9 @@
             <w:pPr>
               <w:pStyle w:val="EngIndEnd"/>
             </w:pPr>
+            <w:r>
+              <w:t>Were it not that thy law is my meditation, then I should have perished in mine affliction.</w:t>
+            </w:r>
           </w:p>
         </w:tc>
         <w:tc>
@@ -603,6 +739,39 @@
                 <w:shd w:val="clear" w:color="auto" w:fill="FFFFFF"/>
               </w:rPr>
             </w:pPr>
+            <w:r>
+              <w:rPr>
+                <w:rFonts w:ascii="Tahoma" w:eastAsia="Times New Roman" w:hAnsi="Tahoma" w:cs="Tahoma"/>
+                <w:color w:val="2E1308"/>
+                <w:sz w:val="24"/>
+                <w:szCs w:val="24"/>
+                <w:shd w:val="clear" w:color="auto" w:fill="FFFFFF"/>
+              </w:rPr>
+              <w:t>If Your law were not my meditation,</w:t>
+            </w:r>
+          </w:p>
+          <w:p>
+            <w:pPr>
+              <w:spacing w:line="240" w:lineRule="auto"/>
+              <w:jc w:val="left"/>
+              <w:rPr>
+                <w:rFonts w:ascii="Tahoma" w:eastAsia="Times New Roman" w:hAnsi="Tahoma" w:cs="Tahoma"/>
+                <w:color w:val="2E1308"/>
+                <w:sz w:val="24"/>
+                <w:szCs w:val="24"/>
+                <w:shd w:val="clear" w:color="auto" w:fill="FFFFFF"/>
+              </w:rPr>
+            </w:pPr>
+            <w:r>
+              <w:rPr>
+                <w:rFonts w:ascii="Tahoma" w:eastAsia="Times New Roman" w:hAnsi="Tahoma" w:cs="Tahoma"/>
+                <w:color w:val="2E1308"/>
+                <w:sz w:val="24"/>
+                <w:szCs w:val="24"/>
+                <w:shd w:val="clear" w:color="auto" w:fill="FFFFFF"/>
+              </w:rPr>
+              <w:t>I would have perished in my humiliation.</w:t>
+            </w:r>
           </w:p>
         </w:tc>
       </w:tr>
@@ -682,7 +851,17 @@
           <w:tcPr>
             <w:tcW w:w="621" w:type="pct"/>
           </w:tcPr>
-          <w:p/>
+          <w:p>
+            <w:r>
+              <w:t>I will never forget Thy statutes, for in them Thou hast given</w:t>
+            </w:r>
+            <w:r>
+              <w:t xml:space="preserve"> </w:t>
+            </w:r>
+            <w:r>
+              <w:t>me life.</w:t>
+            </w:r>
+          </w:p>
         </w:tc>
         <w:tc>
           <w:tcPr>
@@ -717,6 +896,14 @@
             <w:pPr>
               <w:pStyle w:val="EngIndEnd"/>
             </w:pPr>
+            <w:r>
+              <w:lastRenderedPageBreak/>
+              <w:t xml:space="preserve">I will never forget thine ordinances; for with them thou hast </w:t>
+            </w:r>
+            <w:r>
+              <w:lastRenderedPageBreak/>
+              <w:t>quickened me.</w:t>
+            </w:r>
           </w:p>
         </w:tc>
         <w:tc>
@@ -735,6 +922,51 @@
                 <w:shd w:val="clear" w:color="auto" w:fill="FFFFFF"/>
               </w:rPr>
             </w:pPr>
+            <w:r>
+              <w:rPr>
+                <w:rFonts w:ascii="Tahoma" w:eastAsia="Times New Roman" w:hAnsi="Tahoma" w:cs="Tahoma"/>
+                <w:color w:val="2E1308"/>
+                <w:sz w:val="24"/>
+                <w:szCs w:val="24"/>
+                <w:shd w:val="clear" w:color="auto" w:fill="FFFFFF"/>
+              </w:rPr>
+              <w:lastRenderedPageBreak/>
+              <w:t>I will never forget Your ordinances,</w:t>
+            </w:r>
+          </w:p>
+          <w:p>
+            <w:pPr>
+              <w:spacing w:line="240" w:lineRule="auto"/>
+              <w:jc w:val="left"/>
+              <w:rPr>
+                <w:rFonts w:ascii="Tahoma" w:eastAsia="Times New Roman" w:hAnsi="Tahoma" w:cs="Tahoma"/>
+                <w:color w:val="2E1308"/>
+                <w:sz w:val="24"/>
+                <w:szCs w:val="24"/>
+                <w:shd w:val="clear" w:color="auto" w:fill="FFFFFF"/>
+              </w:rPr>
+            </w:pPr>
+            <w:r>
+              <w:rPr>
+                <w:rFonts w:ascii="Tahoma" w:eastAsia="Times New Roman" w:hAnsi="Tahoma" w:cs="Tahoma"/>
+                <w:color w:val="2E1308"/>
+                <w:sz w:val="24"/>
+                <w:szCs w:val="24"/>
+                <w:shd w:val="clear" w:color="auto" w:fill="FFFFFF"/>
+              </w:rPr>
+              <w:t xml:space="preserve">For in them You give me life, O </w:t>
+            </w:r>
+            <w:r>
+              <w:rPr>
+                <w:rFonts w:ascii="Tahoma" w:eastAsia="Times New Roman" w:hAnsi="Tahoma" w:cs="Tahoma"/>
+                <w:color w:val="2E1308"/>
+                <w:sz w:val="24"/>
+                <w:szCs w:val="24"/>
+                <w:shd w:val="clear" w:color="auto" w:fill="FFFFFF"/>
+              </w:rPr>
+              <w:lastRenderedPageBreak/>
+              <w:t>Lord.</w:t>
+            </w:r>
           </w:p>
         </w:tc>
       </w:tr>
@@ -809,7 +1041,11 @@
           <w:tcPr>
             <w:tcW w:w="621" w:type="pct"/>
           </w:tcPr>
-          <w:p/>
+          <w:p>
+            <w:r>
+              <w:t>I am Thine, O save me; for I have sought Thy statutes.</w:t>
+            </w:r>
+          </w:p>
         </w:tc>
         <w:tc>
           <w:tcPr>
@@ -840,6 +1076,9 @@
             <w:pPr>
               <w:pStyle w:val="EngIndEnd"/>
             </w:pPr>
+            <w:r>
+              <w:t>I am thine, save me; for I have sought out thine ordinances.</w:t>
+            </w:r>
           </w:p>
         </w:tc>
         <w:tc>
@@ -858,6 +1097,39 @@
                 <w:shd w:val="clear" w:color="auto" w:fill="FFFFFF"/>
               </w:rPr>
             </w:pPr>
+            <w:r>
+              <w:rPr>
+                <w:rFonts w:ascii="Tahoma" w:eastAsia="Times New Roman" w:hAnsi="Tahoma" w:cs="Tahoma"/>
+                <w:color w:val="2E1308"/>
+                <w:sz w:val="24"/>
+                <w:szCs w:val="24"/>
+                <w:shd w:val="clear" w:color="auto" w:fill="FFFFFF"/>
+              </w:rPr>
+              <w:t>I am Yours; save me,</w:t>
+            </w:r>
+          </w:p>
+          <w:p>
+            <w:pPr>
+              <w:spacing w:line="240" w:lineRule="auto"/>
+              <w:jc w:val="left"/>
+              <w:rPr>
+                <w:rFonts w:ascii="Tahoma" w:eastAsia="Times New Roman" w:hAnsi="Tahoma" w:cs="Tahoma"/>
+                <w:color w:val="2E1308"/>
+                <w:sz w:val="24"/>
+                <w:szCs w:val="24"/>
+                <w:shd w:val="clear" w:color="auto" w:fill="FFFFFF"/>
+              </w:rPr>
+            </w:pPr>
+            <w:r>
+              <w:rPr>
+                <w:rFonts w:ascii="Tahoma" w:eastAsia="Times New Roman" w:hAnsi="Tahoma" w:cs="Tahoma"/>
+                <w:color w:val="2E1308"/>
+                <w:sz w:val="24"/>
+                <w:szCs w:val="24"/>
+                <w:shd w:val="clear" w:color="auto" w:fill="FFFFFF"/>
+              </w:rPr>
+              <w:t>For I search Your ordinances.</w:t>
+            </w:r>
           </w:p>
         </w:tc>
       </w:tr>
@@ -925,10 +1197,188 @@
           <w:tcPr>
             <w:tcW w:w="621" w:type="pct"/>
           </w:tcPr>
+          <w:p>
+            <w:r>
+              <w:t>The sinners laid wait for me to destroy me, but I have understood Thy testimonies.</w:t>
+            </w:r>
+          </w:p>
+        </w:tc>
+        <w:tc>
+          <w:tcPr>
+            <w:tcW w:w="632" w:type="pct"/>
+          </w:tcPr>
+          <w:p>
+            <w:pPr>
+              <w:pStyle w:val="EngIndEnd"/>
+            </w:pPr>
+            <w:r>
+              <w:t>Sinners waited for me to destroy me;</w:t>
+            </w:r>
+          </w:p>
+          <w:p>
+            <w:pPr>
+              <w:pStyle w:val="EngIndEnd"/>
+            </w:pPr>
+            <w:r>
+              <w:t>your testimonies I considered.</w:t>
+            </w:r>
+          </w:p>
+        </w:tc>
+        <w:tc>
+          <w:tcPr>
+            <w:tcW w:w="632" w:type="pct"/>
+          </w:tcPr>
+          <w:p>
+            <w:pPr>
+              <w:pStyle w:val="EngIndEnd"/>
+            </w:pPr>
+            <w:r>
+              <w:t xml:space="preserve">Sinners laid wait for me to destroy me; </w:t>
+            </w:r>
+            <w:r>
+              <w:rPr>
+                <w:i/>
+              </w:rPr>
+              <w:t>but</w:t>
+            </w:r>
+            <w:r>
+              <w:t xml:space="preserve"> I understood thy testimonies.</w:t>
+            </w:r>
+          </w:p>
+        </w:tc>
+        <w:tc>
+          <w:tcPr>
+            <w:tcW w:w="632" w:type="pct"/>
+          </w:tcPr>
+          <w:p>
+            <w:pPr>
+              <w:spacing w:line="240" w:lineRule="auto"/>
+              <w:jc w:val="left"/>
+              <w:rPr>
+                <w:rFonts w:ascii="Tahoma" w:eastAsia="Times New Roman" w:hAnsi="Tahoma" w:cs="Tahoma"/>
+                <w:color w:val="2E1308"/>
+                <w:sz w:val="24"/>
+                <w:szCs w:val="24"/>
+                <w:shd w:val="clear" w:color="auto" w:fill="FFFFFF"/>
+              </w:rPr>
+            </w:pPr>
+            <w:r>
+              <w:rPr>
+                <w:rFonts w:ascii="Tahoma" w:eastAsia="Times New Roman" w:hAnsi="Tahoma" w:cs="Tahoma"/>
+                <w:color w:val="2E1308"/>
+                <w:sz w:val="24"/>
+                <w:szCs w:val="24"/>
+                <w:shd w:val="clear" w:color="auto" w:fill="FFFFFF"/>
+              </w:rPr>
+              <w:t>Sinners waited for me to kill me;</w:t>
+            </w:r>
+          </w:p>
+          <w:p>
+            <w:pPr>
+              <w:spacing w:line="240" w:lineRule="auto"/>
+              <w:jc w:val="left"/>
+              <w:rPr>
+                <w:rFonts w:ascii="Tahoma" w:eastAsia="Times New Roman" w:hAnsi="Tahoma" w:cs="Tahoma"/>
+                <w:color w:val="2E1308"/>
+                <w:sz w:val="24"/>
+                <w:szCs w:val="24"/>
+                <w:shd w:val="clear" w:color="auto" w:fill="FFFFFF"/>
+              </w:rPr>
+            </w:pPr>
+            <w:r>
+              <w:rPr>
+                <w:rFonts w:ascii="Tahoma" w:eastAsia="Times New Roman" w:hAnsi="Tahoma" w:cs="Tahoma"/>
+                <w:color w:val="2E1308"/>
+                <w:sz w:val="24"/>
+                <w:szCs w:val="24"/>
+                <w:shd w:val="clear" w:color="auto" w:fill="FFFFFF"/>
+              </w:rPr>
+              <w:t>I understood Your testimonies.</w:t>
+            </w:r>
+          </w:p>
+        </w:tc>
+      </w:tr>
+      <w:tr>
+        <w:tc>
+          <w:tcPr>
+            <w:tcW w:w="629" w:type="pct"/>
+          </w:tcPr>
+          <w:p>
+            <w:pPr>
+              <w:pStyle w:val="EnglishHangNoCoptic"/>
+            </w:pPr>
+            <w:r>
+              <w:t>96 I have seen the end of all perfection;</w:t>
+            </w:r>
+          </w:p>
+          <w:p>
+            <w:pPr>
+              <w:pStyle w:val="EnglishHangEndNoCoptic"/>
+            </w:pPr>
+            <w:r>
+              <w:tab/>
+            </w:r>
+            <w:r>
+              <w:t>Your</w:t>
+            </w:r>
+            <w:r>
+              <w:t xml:space="preserve"> commandment is exceedingly broad.</w:t>
+            </w:r>
+            <w:r>
+              <w:rPr>
+                <w:rStyle w:val="FootnoteReference"/>
+              </w:rPr>
+              <w:footnoteReference w:id="1"/>
+            </w:r>
+          </w:p>
+          <w:p>
+            <w:pPr>
+              <w:pStyle w:val="EnglishHangNoCoptic"/>
+            </w:pPr>
+          </w:p>
+        </w:tc>
+        <w:tc>
+          <w:tcPr>
+            <w:tcW w:w="613" w:type="pct"/>
+          </w:tcPr>
+          <w:p>
+            <w:pPr>
+              <w:pStyle w:val="EngIndEnd"/>
+            </w:pPr>
+          </w:p>
+        </w:tc>
+        <w:tc>
+          <w:tcPr>
+            <w:tcW w:w="626" w:type="pct"/>
+          </w:tcPr>
+          <w:p>
+            <w:r>
+              <w:t>I have seen an end of all perfec</w:t>
+            </w:r>
+            <w:r>
+              <w:softHyphen/>
+              <w:t xml:space="preserve">tion: but Thy commandments are exceedingly broad.  </w:t>
+            </w:r>
+          </w:p>
+        </w:tc>
+        <w:tc>
+          <w:tcPr>
+            <w:tcW w:w="615" w:type="pct"/>
+          </w:tcPr>
           <w:p/>
         </w:tc>
         <w:tc>
           <w:tcPr>
+            <w:tcW w:w="621" w:type="pct"/>
+          </w:tcPr>
+          <w:p>
+            <w:r>
+              <w:t>I have seen the limit of all perfection, but Thy commandment is exceeding broad.</w:t>
+            </w:r>
+          </w:p>
+        </w:tc>
+        <w:tc>
+          <w:tcPr>
             <w:tcW w:w="632" w:type="pct"/>
           </w:tcPr>
           <w:p>
@@ -936,174 +1386,91 @@
               <w:pStyle w:val="EngIndEnd"/>
             </w:pPr>
             <w:r>
-              <w:t>Sinners waited for me to destroy me;</w:t>
-            </w:r>
-          </w:p>
-          <w:p>
-            <w:pPr>
-              <w:pStyle w:val="EngIndEnd"/>
-            </w:pPr>
-            <w:r>
-              <w:t>your testimonies</w:t>
+              <w:t>I saw a limit to all perfection [completion];</w:t>
+            </w:r>
+          </w:p>
+          <w:p>
+            <w:pPr>
+              <w:pStyle w:val="EngIndEnd"/>
+            </w:pPr>
+            <w:r>
+              <w:t>your commandment is exceedingly spacious.</w:t>
+            </w:r>
+          </w:p>
+        </w:tc>
+        <w:tc>
+          <w:tcPr>
+            <w:tcW w:w="632" w:type="pct"/>
+          </w:tcPr>
+          <w:p>
+            <w:pPr>
+              <w:pStyle w:val="EngIndEnd"/>
+            </w:pPr>
+            <w:r>
+              <w:t xml:space="preserve">have seen an end of all perfection; </w:t>
+            </w:r>
+            <w:r>
+              <w:rPr>
+                <w:i/>
+              </w:rPr>
+              <w:t>but</w:t>
+            </w:r>
+            <w:r>
+              <w:t xml:space="preserve"> thy commandment is very broad.</w:t>
+            </w:r>
+          </w:p>
+        </w:tc>
+        <w:tc>
+          <w:tcPr>
+            <w:tcW w:w="632" w:type="pct"/>
+          </w:tcPr>
+          <w:p>
+            <w:pPr>
+              <w:spacing w:line="240" w:lineRule="auto"/>
+              <w:jc w:val="left"/>
+              <w:rPr>
+                <w:rFonts w:ascii="Tahoma" w:eastAsia="Times New Roman" w:hAnsi="Tahoma" w:cs="Tahoma"/>
+                <w:color w:val="2E1308"/>
+                <w:sz w:val="24"/>
+                <w:szCs w:val="24"/>
+                <w:shd w:val="clear" w:color="auto" w:fill="FFFFFF"/>
+              </w:rPr>
+            </w:pPr>
+            <w:r>
+              <w:rPr>
+                <w:rFonts w:ascii="Tahoma" w:eastAsia="Times New Roman" w:hAnsi="Tahoma" w:cs="Tahoma"/>
+                <w:color w:val="2E1308"/>
+                <w:sz w:val="24"/>
+                <w:szCs w:val="24"/>
+                <w:shd w:val="clear" w:color="auto" w:fill="FFFFFF"/>
+              </w:rPr>
+              <w:t>I saw the limit of every accomplishment;</w:t>
+            </w:r>
+          </w:p>
+          <w:p>
+            <w:pPr>
+              <w:spacing w:line="240" w:lineRule="auto"/>
+              <w:jc w:val="left"/>
+              <w:rPr>
+                <w:rFonts w:ascii="Tahoma" w:eastAsia="Times New Roman" w:hAnsi="Tahoma" w:cs="Tahoma"/>
+                <w:color w:val="2E1308"/>
+                <w:sz w:val="24"/>
+                <w:szCs w:val="24"/>
+                <w:shd w:val="clear" w:color="auto" w:fill="FFFFFF"/>
+              </w:rPr>
+            </w:pPr>
+            <w:r>
+              <w:rPr>
+                <w:rFonts w:ascii="Tahoma" w:eastAsia="Times New Roman" w:hAnsi="Tahoma" w:cs="Tahoma"/>
+                <w:color w:val="2E1308"/>
+                <w:sz w:val="24"/>
+                <w:szCs w:val="24"/>
+                <w:shd w:val="clear" w:color="auto" w:fill="FFFFFF"/>
+              </w:rPr>
+              <w:t>Your commandment is exceedingly broad.</w:t>
             </w:r>
             <w:bookmarkStart w:id="0" w:name="_GoBack"/>
             <w:bookmarkEnd w:id="0"/>
-            <w:r>
-              <w:t xml:space="preserve"> I considered.</w:t>
-            </w:r>
-          </w:p>
-        </w:tc>
-        <w:tc>
-          <w:tcPr>
-            <w:tcW w:w="632" w:type="pct"/>
-          </w:tcPr>
-          <w:p>
-            <w:pPr>
-              <w:pStyle w:val="EngIndEnd"/>
-            </w:pPr>
-          </w:p>
-        </w:tc>
-        <w:tc>
-          <w:tcPr>
-            <w:tcW w:w="632" w:type="pct"/>
-          </w:tcPr>
-          <w:p>
-            <w:pPr>
-              <w:spacing w:line="240" w:lineRule="auto"/>
-              <w:jc w:val="left"/>
-              <w:rPr>
-                <w:rFonts w:ascii="Tahoma" w:eastAsia="Times New Roman" w:hAnsi="Tahoma" w:cs="Tahoma"/>
-                <w:color w:val="2E1308"/>
-                <w:sz w:val="24"/>
-                <w:szCs w:val="24"/>
-                <w:shd w:val="clear" w:color="auto" w:fill="FFFFFF"/>
-              </w:rPr>
-            </w:pPr>
-          </w:p>
-        </w:tc>
-      </w:tr>
-      <w:tr>
-        <w:tc>
-          <w:tcPr>
-            <w:tcW w:w="629" w:type="pct"/>
-          </w:tcPr>
-          <w:p>
-            <w:pPr>
-              <w:pStyle w:val="EnglishHangNoCoptic"/>
-            </w:pPr>
-            <w:r>
-              <w:t>96 I have seen the end of all perfection;</w:t>
-            </w:r>
-          </w:p>
-          <w:p>
-            <w:pPr>
-              <w:pStyle w:val="EnglishHangEndNoCoptic"/>
-            </w:pPr>
-            <w:r>
-              <w:tab/>
-            </w:r>
-            <w:r>
-              <w:t>Your</w:t>
-            </w:r>
-            <w:r>
-              <w:t xml:space="preserve"> commandment is exceedingly broad.</w:t>
-            </w:r>
-            <w:r>
-              <w:rPr>
-                <w:rStyle w:val="FootnoteReference"/>
-              </w:rPr>
-              <w:footnoteReference w:id="1"/>
-            </w:r>
-          </w:p>
-          <w:p>
-            <w:pPr>
-              <w:pStyle w:val="EnglishHangNoCoptic"/>
-            </w:pPr>
-          </w:p>
-        </w:tc>
-        <w:tc>
-          <w:tcPr>
-            <w:tcW w:w="613" w:type="pct"/>
-          </w:tcPr>
-          <w:p>
-            <w:pPr>
-              <w:pStyle w:val="EngIndEnd"/>
-            </w:pPr>
-          </w:p>
-        </w:tc>
-        <w:tc>
-          <w:tcPr>
-            <w:tcW w:w="626" w:type="pct"/>
-          </w:tcPr>
-          <w:p>
-            <w:r>
-              <w:t>I have seen an end of all perfec</w:t>
-            </w:r>
-            <w:r>
-              <w:softHyphen/>
-              <w:t xml:space="preserve">tion: but Thy commandments are exceedingly broad.  </w:t>
-            </w:r>
-          </w:p>
-        </w:tc>
-        <w:tc>
-          <w:tcPr>
-            <w:tcW w:w="615" w:type="pct"/>
-          </w:tcPr>
-          <w:p/>
-        </w:tc>
-        <w:tc>
-          <w:tcPr>
-            <w:tcW w:w="621" w:type="pct"/>
-          </w:tcPr>
-          <w:p/>
-        </w:tc>
-        <w:tc>
-          <w:tcPr>
-            <w:tcW w:w="632" w:type="pct"/>
-          </w:tcPr>
-          <w:p>
-            <w:pPr>
-              <w:pStyle w:val="EngIndEnd"/>
-            </w:pPr>
-            <w:r>
-              <w:t>I saw a limit to all perfection [completion];</w:t>
-            </w:r>
-          </w:p>
-          <w:p>
-            <w:pPr>
-              <w:pStyle w:val="EngIndEnd"/>
-            </w:pPr>
-            <w:r>
-              <w:t>your commandment is exceedingly spacious.</w:t>
-            </w:r>
-          </w:p>
-        </w:tc>
-        <w:tc>
-          <w:tcPr>
-            <w:tcW w:w="632" w:type="pct"/>
-          </w:tcPr>
-          <w:p>
-            <w:pPr>
-              <w:pStyle w:val="EngIndEnd"/>
-            </w:pPr>
-          </w:p>
-        </w:tc>
-        <w:tc>
-          <w:tcPr>
-            <w:tcW w:w="632" w:type="pct"/>
-          </w:tcPr>
-          <w:p>
-            <w:pPr>
-              <w:spacing w:line="240" w:lineRule="auto"/>
-              <w:jc w:val="left"/>
-              <w:rPr>
-                <w:rFonts w:ascii="Tahoma" w:eastAsia="Times New Roman" w:hAnsi="Tahoma" w:cs="Tahoma"/>
-                <w:color w:val="2E1308"/>
-                <w:sz w:val="24"/>
-                <w:szCs w:val="24"/>
-                <w:shd w:val="clear" w:color="auto" w:fill="FFFFFF"/>
-              </w:rPr>
-            </w:pPr>
           </w:p>
         </w:tc>
       </w:tr>
@@ -1125,7 +1492,7 @@
 </file>
 
 <file path=word/endnotes.xml><?xml version="1.0" encoding="utf-8"?>
-<w:endnotes xmlns:wpc="http://schemas.microsoft.com/office/word/2010/wordprocessingCanvas" xmlns:mo="http://schemas.microsoft.com/office/mac/office/2008/main" xmlns:mc="http://schemas.openxmlformats.org/markup-compatibility/2006" xmlns:mv="urn:schemas-microsoft-com:mac:vml" xmlns:o="urn:schemas-microsoft-com:office:office" xmlns:r="http://schemas.openxmlformats.org/officeDocument/2006/relationships" xmlns:m="http://schemas.openxmlformats.org/officeDocument/2006/math" xmlns:v="urn:schemas-microsoft-com:vml" xmlns:wp14="http://schemas.microsoft.com/office/word/2010/wordprocessingDrawing" xmlns:wp="http://schemas.openxmlformats.org/drawingml/2006/wordprocessingDrawing" xmlns:w10="urn:schemas-microsoft-com:office:word" xmlns:w="http://schemas.openxmlformats.org/wordprocessingml/2006/main" xmlns:w14="http://schemas.microsoft.com/office/word/2010/wordml" xmlns:w15="http://schemas.microsoft.com/office/word/2012/wordml" xmlns:wpg="http://schemas.microsoft.com/office/word/2010/wordprocessingGroup" xmlns:wpi="http://schemas.microsoft.com/office/word/2010/wordprocessingInk" xmlns:wne="http://schemas.microsoft.com/office/word/2006/wordml" xmlns:wps="http://schemas.microsoft.com/office/word/2010/wordprocessingShape" mc:Ignorable="w14 w15 wp14">
+<w:endnotes xmlns:wpc="http://schemas.microsoft.com/office/word/2010/wordprocessingCanvas" xmlns:cx="http://schemas.microsoft.com/office/drawing/2014/chartex" xmlns:cx1="http://schemas.microsoft.com/office/drawing/2015/9/8/chartex" xmlns:mc="http://schemas.openxmlformats.org/markup-compatibility/2006" xmlns:o="urn:schemas-microsoft-com:office:office" xmlns:r="http://schemas.openxmlformats.org/officeDocument/2006/relationships" xmlns:m="http://schemas.openxmlformats.org/officeDocument/2006/math" xmlns:v="urn:schemas-microsoft-com:vml" xmlns:wp14="http://schemas.microsoft.com/office/word/2010/wordprocessingDrawing" xmlns:wp="http://schemas.openxmlformats.org/drawingml/2006/wordprocessingDrawing" xmlns:w10="urn:schemas-microsoft-com:office:word" xmlns:w="http://schemas.openxmlformats.org/wordprocessingml/2006/main" xmlns:w14="http://schemas.microsoft.com/office/word/2010/wordml" xmlns:w15="http://schemas.microsoft.com/office/word/2012/wordml" xmlns:w16se="http://schemas.microsoft.com/office/word/2015/wordml/symex" xmlns:wpg="http://schemas.microsoft.com/office/word/2010/wordprocessingGroup" xmlns:wpi="http://schemas.microsoft.com/office/word/2010/wordprocessingInk" xmlns:wne="http://schemas.microsoft.com/office/word/2006/wordml" xmlns:wps="http://schemas.microsoft.com/office/word/2010/wordprocessingShape" mc:Ignorable="w14 w15 w16se wp14">
   <w:endnote w:type="separator" w:id="-1">
     <w:p>
       <w:pPr>
@@ -1150,7 +1517,7 @@
 </file>
 
 <file path=word/footnotes.xml><?xml version="1.0" encoding="utf-8"?>
-<w:footnotes xmlns:wpc="http://schemas.microsoft.com/office/word/2010/wordprocessingCanvas" xmlns:mo="http://schemas.microsoft.com/office/mac/office/2008/main" xmlns:mc="http://schemas.openxmlformats.org/markup-compatibility/2006" xmlns:mv="urn:schemas-microsoft-com:mac:vml" xmlns:o="urn:schemas-microsoft-com:office:office" xmlns:r="http://schemas.openxmlformats.org/officeDocument/2006/relationships" xmlns:m="http://schemas.openxmlformats.org/officeDocument/2006/math" xmlns:v="urn:schemas-microsoft-com:vml" xmlns:wp14="http://schemas.microsoft.com/office/word/2010/wordprocessingDrawing" xmlns:wp="http://schemas.openxmlformats.org/drawingml/2006/wordprocessingDrawing" xmlns:w10="urn:schemas-microsoft-com:office:word" xmlns:w="http://schemas.openxmlformats.org/wordprocessingml/2006/main" xmlns:w14="http://schemas.microsoft.com/office/word/2010/wordml" xmlns:w15="http://schemas.microsoft.com/office/word/2012/wordml" xmlns:wpg="http://schemas.microsoft.com/office/word/2010/wordprocessingGroup" xmlns:wpi="http://schemas.microsoft.com/office/word/2010/wordprocessingInk" xmlns:wne="http://schemas.microsoft.com/office/word/2006/wordml" xmlns:wps="http://schemas.microsoft.com/office/word/2010/wordprocessingShape" mc:Ignorable="w14 w15 wp14">
+<w:footnotes xmlns:wpc="http://schemas.microsoft.com/office/word/2010/wordprocessingCanvas" xmlns:cx="http://schemas.microsoft.com/office/drawing/2014/chartex" xmlns:cx1="http://schemas.microsoft.com/office/drawing/2015/9/8/chartex" xmlns:mc="http://schemas.openxmlformats.org/markup-compatibility/2006" xmlns:o="urn:schemas-microsoft-com:office:office" xmlns:r="http://schemas.openxmlformats.org/officeDocument/2006/relationships" xmlns:m="http://schemas.openxmlformats.org/officeDocument/2006/math" xmlns:v="urn:schemas-microsoft-com:vml" xmlns:wp14="http://schemas.microsoft.com/office/word/2010/wordprocessingDrawing" xmlns:wp="http://schemas.openxmlformats.org/drawingml/2006/wordprocessingDrawing" xmlns:w10="urn:schemas-microsoft-com:office:word" xmlns:w="http://schemas.openxmlformats.org/wordprocessingml/2006/main" xmlns:w14="http://schemas.microsoft.com/office/word/2010/wordml" xmlns:w15="http://schemas.microsoft.com/office/word/2012/wordml" xmlns:w16se="http://schemas.microsoft.com/office/word/2015/wordml/symex" xmlns:wpg="http://schemas.microsoft.com/office/word/2010/wordprocessingGroup" xmlns:wpi="http://schemas.microsoft.com/office/word/2010/wordprocessingInk" xmlns:wne="http://schemas.microsoft.com/office/word/2006/wordml" xmlns:wps="http://schemas.microsoft.com/office/word/2010/wordprocessingShape" mc:Ignorable="w14 w15 w16se wp14">
   <w:footnote w:type="separator" w:id="-1">
     <w:p>
       <w:pPr>
@@ -1191,7 +1558,7 @@
 </file>
 
 <file path=word/styles.xml><?xml version="1.0" encoding="utf-8"?>
-<w:styles xmlns:mc="http://schemas.openxmlformats.org/markup-compatibility/2006" xmlns:r="http://schemas.openxmlformats.org/officeDocument/2006/relationships" xmlns:w="http://schemas.openxmlformats.org/wordprocessingml/2006/main" xmlns:w14="http://schemas.microsoft.com/office/word/2010/wordml" xmlns:w15="http://schemas.microsoft.com/office/word/2012/wordml" mc:Ignorable="w14 w15">
+<w:styles xmlns:mc="http://schemas.openxmlformats.org/markup-compatibility/2006" xmlns:r="http://schemas.openxmlformats.org/officeDocument/2006/relationships" xmlns:w="http://schemas.openxmlformats.org/wordprocessingml/2006/main" xmlns:w14="http://schemas.microsoft.com/office/word/2010/wordml" xmlns:w15="http://schemas.microsoft.com/office/word/2012/wordml" xmlns:w16se="http://schemas.microsoft.com/office/word/2015/wordml/symex" mc:Ignorable="w14 w15 w16se">
   <w:docDefaults>
     <w:rPrDefault>
       <w:rPr>
@@ -1207,7 +1574,7 @@
       </w:pPr>
     </w:pPrDefault>
   </w:docDefaults>
-  <w:latentStyles w:defLockedState="0" w:defUIPriority="99" w:defSemiHidden="0" w:defUnhideWhenUsed="0" w:defQFormat="0" w:count="380">
+  <w:latentStyles w:defLockedState="0" w:defUIPriority="99" w:defSemiHidden="0" w:defUnhideWhenUsed="0" w:defQFormat="0" w:count="371">
     <w:lsdException w:name="Normal" w:uiPriority="0" w:qFormat="1"/>
     <w:lsdException w:name="heading 1" w:uiPriority="9" w:qFormat="1"/>
     <w:lsdException w:name="heading 2" w:semiHidden="1" w:uiPriority="9" w:unhideWhenUsed="1" w:qFormat="1"/>
@@ -1701,7 +2068,6 @@
       <w:spacing w:after="0" w:line="240" w:lineRule="auto"/>
     </w:pPr>
     <w:tblPr>
-      <w:tblInd w:w="0" w:type="dxa"/>
       <w:tblBorders>
         <w:top w:val="single" w:sz="4" w:space="0" w:color="auto"/>
         <w:left w:val="single" w:sz="4" w:space="0" w:color="auto"/>
@@ -1710,12 +2076,6 @@
         <w:insideH w:val="single" w:sz="4" w:space="0" w:color="auto"/>
         <w:insideV w:val="single" w:sz="4" w:space="0" w:color="auto"/>
       </w:tblBorders>
-      <w:tblCellMar>
-        <w:top w:w="0" w:type="dxa"/>
-        <w:left w:w="108" w:type="dxa"/>
-        <w:bottom w:w="0" w:type="dxa"/>
-        <w:right w:w="108" w:type="dxa"/>
-      </w:tblCellMar>
     </w:tblPr>
   </w:style>
   <w:style w:type="paragraph" w:customStyle="1" w:styleId="Coptic">
@@ -2545,7 +2905,7 @@
 </file>
 
 <file path=customXml/itemProps1.xml><?xml version="1.0" encoding="utf-8"?>
-<ds:datastoreItem xmlns:ds="http://schemas.openxmlformats.org/officeDocument/2006/customXml" ds:itemID="{09626E10-874B-EB4B-A783-9A9FF19E1824}">
+<ds:datastoreItem xmlns:ds="http://schemas.openxmlformats.org/officeDocument/2006/customXml" ds:itemID="{7FA7F0CB-7BF4-4EAB-B475-CAC950B9946B}">
   <ds:schemaRefs>
     <ds:schemaRef ds:uri="http://schemas.openxmlformats.org/officeDocument/2006/bibliography"/>
   </ds:schemaRefs>

--- a/Psalms/118-12.docx
+++ b/Psalms/118-12.docx
@@ -130,6 +130,7 @@
             <w:pPr>
               <w:pStyle w:val="EnglishHangNoCoptic"/>
             </w:pPr>
+            <w:bookmarkStart w:id="0" w:name="_GoBack" w:colFirst="1" w:colLast="1"/>
             <w:r>
               <w:t xml:space="preserve">89 </w:t>
             </w:r>
@@ -161,6 +162,29 @@
           </w:tcPr>
           <w:p>
             <w:pPr>
+              <w:pStyle w:val="EnglishHangNoCoptic"/>
+            </w:pPr>
+            <w:r>
+              <w:t xml:space="preserve">89 </w:t>
+            </w:r>
+            <w:r>
+              <w:t>Your</w:t>
+            </w:r>
+            <w:r>
+              <w:t xml:space="preserve"> word, O Lord,</w:t>
+            </w:r>
+          </w:p>
+          <w:p>
+            <w:pPr>
+              <w:pStyle w:val="EnglishHangEndNoCoptic"/>
+            </w:pPr>
+            <w:r>
+              <w:tab/>
+              <w:t>continues for ever in Heaven.</w:t>
+            </w:r>
+          </w:p>
+          <w:p>
+            <w:pPr>
               <w:pStyle w:val="EngIndEnd"/>
             </w:pPr>
           </w:p>
@@ -171,7 +195,15 @@
           </w:tcPr>
           <w:p>
             <w:r>
-              <w:t>Thy word, O Lord, endures for ever in the heavens.</w:t>
+              <w:t xml:space="preserve">Thy word, O Lord, endures </w:t>
+            </w:r>
+            <w:proofErr w:type="spellStart"/>
+            <w:r>
+              <w:t>for ever</w:t>
+            </w:r>
+            <w:proofErr w:type="spellEnd"/>
+            <w:r>
+              <w:t xml:space="preserve"> in the heavens.</w:t>
             </w:r>
           </w:p>
         </w:tc>
@@ -187,7 +219,23 @@
           </w:tcPr>
           <w:p>
             <w:r>
-              <w:t>O LORD, Thy word abideth for ever in heaven.</w:t>
+              <w:t xml:space="preserve">O LORD, Thy word </w:t>
+            </w:r>
+            <w:proofErr w:type="spellStart"/>
+            <w:r>
+              <w:t>abideth</w:t>
+            </w:r>
+            <w:proofErr w:type="spellEnd"/>
+            <w:r>
+              <w:t xml:space="preserve"> </w:t>
+            </w:r>
+            <w:proofErr w:type="spellStart"/>
+            <w:r>
+              <w:t>for ever</w:t>
+            </w:r>
+            <w:proofErr w:type="spellEnd"/>
+            <w:r>
+              <w:t xml:space="preserve"> in heaven.</w:t>
             </w:r>
           </w:p>
         </w:tc>
@@ -277,6 +325,7 @@
           </w:p>
         </w:tc>
       </w:tr>
+      <w:bookmarkEnd w:id="0"/>
       <w:tr>
         <w:tc>
           <w:tcPr>
@@ -328,6 +377,46 @@
           </w:tcPr>
           <w:p>
             <w:pPr>
+              <w:pStyle w:val="EnglishHangNoCoptic"/>
+            </w:pPr>
+            <w:r>
+              <w:t xml:space="preserve">90 </w:t>
+            </w:r>
+            <w:r>
+              <w:t>Your</w:t>
+            </w:r>
+            <w:r>
+              <w:t xml:space="preserve"> truth </w:t>
+            </w:r>
+            <w:r>
+              <w:t>[endures]</w:t>
+            </w:r>
+            <w:r>
+              <w:t xml:space="preserve"> </w:t>
+            </w:r>
+            <w:r>
+              <w:t>from generation to generation</w:t>
+            </w:r>
+            <w:r>
+              <w:t>;</w:t>
+            </w:r>
+          </w:p>
+          <w:p>
+            <w:pPr>
+              <w:pStyle w:val="EnglishHangEndNoCoptic"/>
+            </w:pPr>
+            <w:r>
+              <w:tab/>
+            </w:r>
+            <w:r>
+              <w:t>You</w:t>
+            </w:r>
+            <w:r>
+              <w:t xml:space="preserve"> founded the earth, and it continues.</w:t>
+            </w:r>
+          </w:p>
+          <w:p>
+            <w:pPr>
               <w:pStyle w:val="EngIndEnd"/>
             </w:pPr>
           </w:p>
@@ -354,7 +443,15 @@
           </w:tcPr>
           <w:p>
             <w:r>
-              <w:t>Thy truth is from generation to generation; Thou hast laid the foundation of the earth, and it abideth.</w:t>
+              <w:t xml:space="preserve">Thy truth is from generation to generation; Thou hast laid the foundation of the earth, and it </w:t>
+            </w:r>
+            <w:proofErr w:type="spellStart"/>
+            <w:r>
+              <w:t>abideth</w:t>
+            </w:r>
+            <w:proofErr w:type="spellEnd"/>
+            <w:r>
+              <w:t>.</w:t>
             </w:r>
           </w:p>
         </w:tc>
@@ -499,6 +596,50 @@
           </w:tcPr>
           <w:p>
             <w:pPr>
+              <w:pStyle w:val="EnglishHangNoCoptic"/>
+            </w:pPr>
+            <w:r>
+              <w:t xml:space="preserve">91 The day continues by </w:t>
+            </w:r>
+            <w:r>
+              <w:t>Your</w:t>
+            </w:r>
+            <w:r>
+              <w:t xml:space="preserve"> arrangement,</w:t>
+            </w:r>
+          </w:p>
+          <w:p>
+            <w:pPr>
+              <w:pStyle w:val="EnglishHangEndNoCoptic"/>
+            </w:pPr>
+            <w:r>
+              <w:tab/>
+              <w:t xml:space="preserve">for all things </w:t>
+            </w:r>
+            <w:r>
+              <w:t>together</w:t>
+            </w:r>
+            <w:r>
+              <w:rPr>
+                <w:rStyle w:val="FootnoteReference"/>
+              </w:rPr>
+              <w:footnoteReference w:id="1"/>
+            </w:r>
+            <w:r>
+              <w:t xml:space="preserve"> </w:t>
+            </w:r>
+            <w:r>
+              <w:t xml:space="preserve">are </w:t>
+            </w:r>
+            <w:r>
+              <w:t>Your</w:t>
+            </w:r>
+            <w:r>
+              <w:t xml:space="preserve"> servants.</w:t>
+            </w:r>
+          </w:p>
+          <w:p>
+            <w:pPr>
               <w:pStyle w:val="EngIndEnd"/>
             </w:pPr>
           </w:p>
@@ -655,6 +796,53 @@
           </w:tcPr>
           <w:p>
             <w:pPr>
+              <w:pStyle w:val="EnglishHangNoCoptic"/>
+            </w:pPr>
+            <w:r>
+              <w:t xml:space="preserve">92 </w:t>
+            </w:r>
+            <w:r>
+              <w:t>If</w:t>
+            </w:r>
+            <w:r>
+              <w:t xml:space="preserve"> </w:t>
+            </w:r>
+            <w:r>
+              <w:t>Your</w:t>
+            </w:r>
+            <w:r>
+              <w:t xml:space="preserve"> law </w:t>
+            </w:r>
+            <w:r>
+              <w:t>were not</w:t>
+            </w:r>
+            <w:r>
+              <w:t xml:space="preserve"> my meditation,</w:t>
+            </w:r>
+          </w:p>
+          <w:p>
+            <w:pPr>
+              <w:pStyle w:val="EnglishHangEndNoCoptic"/>
+            </w:pPr>
+            <w:r>
+              <w:tab/>
+              <w:t xml:space="preserve">I </w:t>
+            </w:r>
+            <w:r>
+              <w:t>would</w:t>
+            </w:r>
+            <w:r>
+              <w:t xml:space="preserve"> have </w:t>
+            </w:r>
+            <w:r>
+              <w:t>perished</w:t>
+            </w:r>
+            <w:r>
+              <w:t xml:space="preserve"> in my humiliation.</w:t>
+            </w:r>
+          </w:p>
+          <w:p>
+            <w:pPr>
               <w:pStyle w:val="EngIndEnd"/>
             </w:pPr>
           </w:p>
@@ -785,6 +973,7 @@
               <w:pStyle w:val="EnglishHangNoCoptic"/>
             </w:pPr>
             <w:r>
+              <w:lastRenderedPageBreak/>
               <w:t xml:space="preserve">93 I will never forget </w:t>
             </w:r>
             <w:r>
@@ -827,6 +1016,53 @@
           </w:tcPr>
           <w:p>
             <w:pPr>
+              <w:pStyle w:val="EnglishHangNoCoptic"/>
+            </w:pPr>
+            <w:r>
+              <w:t xml:space="preserve">93 I will never forget </w:t>
+            </w:r>
+            <w:r>
+              <w:t>Your</w:t>
+            </w:r>
+            <w:r>
+              <w:t xml:space="preserve"> </w:t>
+            </w:r>
+            <w:r>
+              <w:t>statutes</w:t>
+            </w:r>
+            <w:r>
+              <w:t>,</w:t>
+            </w:r>
+          </w:p>
+          <w:p>
+            <w:pPr>
+              <w:pStyle w:val="EnglishHangEndNoCoptic"/>
+            </w:pPr>
+            <w:r>
+              <w:tab/>
+              <w:t xml:space="preserve">for by them </w:t>
+            </w:r>
+            <w:r>
+              <w:t>You</w:t>
+            </w:r>
+            <w:r>
+              <w:t xml:space="preserve"> </w:t>
+            </w:r>
+            <w:r>
+              <w:t>have</w:t>
+            </w:r>
+            <w:r>
+              <w:t xml:space="preserve"> </w:t>
+            </w:r>
+            <w:r>
+              <w:t>revived me</w:t>
+            </w:r>
+            <w:r>
+              <w:t>.</w:t>
+            </w:r>
+          </w:p>
+          <w:p>
+            <w:pPr>
               <w:pStyle w:val="EngIndEnd"/>
             </w:pPr>
           </w:p>
@@ -880,11 +1116,7 @@
               <w:pStyle w:val="EngIndEnd"/>
             </w:pPr>
             <w:r>
-              <w:t xml:space="preserve">because by them you quickened me </w:t>
-            </w:r>
-            <w:r>
-              <w:lastRenderedPageBreak/>
-              <w:t>[O Lord].</w:t>
+              <w:t>because by them you quickened me [O Lord].</w:t>
             </w:r>
           </w:p>
         </w:tc>
@@ -897,12 +1129,7 @@
               <w:pStyle w:val="EngIndEnd"/>
             </w:pPr>
             <w:r>
-              <w:lastRenderedPageBreak/>
-              <w:t xml:space="preserve">I will never forget thine ordinances; for with them thou hast </w:t>
-            </w:r>
-            <w:r>
-              <w:lastRenderedPageBreak/>
-              <w:t>quickened me.</w:t>
+              <w:t>I will never forget thine ordinances; for with them thou hast quickened me.</w:t>
             </w:r>
           </w:p>
         </w:tc>
@@ -930,7 +1157,6 @@
                 <w:szCs w:val="24"/>
                 <w:shd w:val="clear" w:color="auto" w:fill="FFFFFF"/>
               </w:rPr>
-              <w:lastRenderedPageBreak/>
               <w:t>I will never forget Your ordinances,</w:t>
             </w:r>
           </w:p>
@@ -954,9 +1180,170 @@
                 <w:szCs w:val="24"/>
                 <w:shd w:val="clear" w:color="auto" w:fill="FFFFFF"/>
               </w:rPr>
-              <w:t xml:space="preserve">For in them You give me life, O </w:t>
-            </w:r>
-            <w:r>
+              <w:t>For in them You give me life, O Lord.</w:t>
+            </w:r>
+          </w:p>
+        </w:tc>
+      </w:tr>
+      <w:tr>
+        <w:tc>
+          <w:tcPr>
+            <w:tcW w:w="629" w:type="pct"/>
+          </w:tcPr>
+          <w:p>
+            <w:pPr>
+              <w:pStyle w:val="EnglishHangNoCoptic"/>
+            </w:pPr>
+            <w:r>
+              <w:t xml:space="preserve">94 I am </w:t>
+            </w:r>
+            <w:r>
+              <w:t>Your</w:t>
+            </w:r>
+            <w:r>
+              <w:t>, O save me,</w:t>
+            </w:r>
+          </w:p>
+          <w:p>
+            <w:pPr>
+              <w:pStyle w:val="EnglishHangEndNoCoptic"/>
+            </w:pPr>
+            <w:r>
+              <w:tab/>
+              <w:t xml:space="preserve">for I seek </w:t>
+            </w:r>
+            <w:r>
+              <w:t>Your</w:t>
+            </w:r>
+            <w:r>
+              <w:t xml:space="preserve"> rights.</w:t>
+            </w:r>
+          </w:p>
+          <w:p>
+            <w:pPr>
+              <w:pStyle w:val="CoptIndEnd"/>
+            </w:pPr>
+          </w:p>
+        </w:tc>
+        <w:tc>
+          <w:tcPr>
+            <w:tcW w:w="613" w:type="pct"/>
+          </w:tcPr>
+          <w:p>
+            <w:pPr>
+              <w:pStyle w:val="EnglishHangNoCoptic"/>
+            </w:pPr>
+            <w:r>
+              <w:t xml:space="preserve">94 I am </w:t>
+            </w:r>
+            <w:r>
+              <w:t>Yours;</w:t>
+            </w:r>
+            <w:r>
+              <w:t xml:space="preserve"> save me,</w:t>
+            </w:r>
+          </w:p>
+          <w:p>
+            <w:pPr>
+              <w:pStyle w:val="EnglishHangEndNoCoptic"/>
+            </w:pPr>
+            <w:r>
+              <w:tab/>
+              <w:t xml:space="preserve">for I </w:t>
+            </w:r>
+            <w:r>
+              <w:t>sought</w:t>
+            </w:r>
+            <w:r>
+              <w:t xml:space="preserve"> </w:t>
+            </w:r>
+            <w:r>
+              <w:t>Your</w:t>
+            </w:r>
+            <w:r>
+              <w:t xml:space="preserve"> </w:t>
+            </w:r>
+            <w:r>
+              <w:t>statutes</w:t>
+            </w:r>
+            <w:r>
+              <w:t>.</w:t>
+            </w:r>
+          </w:p>
+          <w:p>
+            <w:pPr>
+              <w:pStyle w:val="EngIndEnd"/>
+            </w:pPr>
+          </w:p>
+        </w:tc>
+        <w:tc>
+          <w:tcPr>
+            <w:tcW w:w="626" w:type="pct"/>
+          </w:tcPr>
+          <w:p>
+            <w:r>
+              <w:t>I am Thine, O Lord, save me; for I have sought after Thy truths.</w:t>
+            </w:r>
+          </w:p>
+        </w:tc>
+        <w:tc>
+          <w:tcPr>
+            <w:tcW w:w="615" w:type="pct"/>
+          </w:tcPr>
+          <w:p/>
+        </w:tc>
+        <w:tc>
+          <w:tcPr>
+            <w:tcW w:w="621" w:type="pct"/>
+          </w:tcPr>
+          <w:p>
+            <w:r>
+              <w:t>I am Thine, O save me; for I have sought Thy statutes.</w:t>
+            </w:r>
+          </w:p>
+        </w:tc>
+        <w:tc>
+          <w:tcPr>
+            <w:tcW w:w="632" w:type="pct"/>
+          </w:tcPr>
+          <w:p>
+            <w:pPr>
+              <w:pStyle w:val="EngIndEnd"/>
+            </w:pPr>
+            <w:r>
+              <w:t>Yours I am; save me,</w:t>
+            </w:r>
+          </w:p>
+          <w:p>
+            <w:pPr>
+              <w:pStyle w:val="EngIndEnd"/>
+            </w:pPr>
+            <w:r>
+              <w:t>because your statutes I sought.</w:t>
+            </w:r>
+          </w:p>
+        </w:tc>
+        <w:tc>
+          <w:tcPr>
+            <w:tcW w:w="632" w:type="pct"/>
+          </w:tcPr>
+          <w:p>
+            <w:pPr>
+              <w:pStyle w:val="EngIndEnd"/>
+            </w:pPr>
+            <w:r>
+              <w:t>I am thine, save me; for I have sought out thine ordinances.</w:t>
+            </w:r>
+          </w:p>
+        </w:tc>
+        <w:tc>
+          <w:tcPr>
+            <w:tcW w:w="632" w:type="pct"/>
+          </w:tcPr>
+          <w:p>
+            <w:pPr>
+              <w:spacing w:line="240" w:lineRule="auto"/>
+              <w:jc w:val="left"/>
               <w:rPr>
                 <w:rFonts w:ascii="Tahoma" w:eastAsia="Times New Roman" w:hAnsi="Tahoma" w:cs="Tahoma"/>
                 <w:color w:val="2E1308"/>
@@ -964,131 +1351,8 @@
                 <w:szCs w:val="24"/>
                 <w:shd w:val="clear" w:color="auto" w:fill="FFFFFF"/>
               </w:rPr>
-              <w:lastRenderedPageBreak/>
-              <w:t>Lord.</w:t>
-            </w:r>
-          </w:p>
-        </w:tc>
-      </w:tr>
-      <w:tr>
-        <w:tc>
-          <w:tcPr>
-            <w:tcW w:w="629" w:type="pct"/>
-          </w:tcPr>
-          <w:p>
-            <w:pPr>
-              <w:pStyle w:val="EnglishHangNoCoptic"/>
-            </w:pPr>
-            <w:r>
-              <w:lastRenderedPageBreak/>
-              <w:t xml:space="preserve">94 I am </w:t>
-            </w:r>
-            <w:r>
-              <w:t>Your</w:t>
-            </w:r>
-            <w:r>
-              <w:t>, O save me,</w:t>
-            </w:r>
-          </w:p>
-          <w:p>
-            <w:pPr>
-              <w:pStyle w:val="EnglishHangEndNoCoptic"/>
-            </w:pPr>
-            <w:r>
-              <w:tab/>
-              <w:t xml:space="preserve">for I seek </w:t>
-            </w:r>
-            <w:r>
-              <w:t>Your</w:t>
-            </w:r>
-            <w:r>
-              <w:t xml:space="preserve"> rights.</w:t>
-            </w:r>
-          </w:p>
-          <w:p>
-            <w:pPr>
-              <w:pStyle w:val="CoptIndEnd"/>
-            </w:pPr>
-          </w:p>
-        </w:tc>
-        <w:tc>
-          <w:tcPr>
-            <w:tcW w:w="613" w:type="pct"/>
-          </w:tcPr>
-          <w:p>
-            <w:pPr>
-              <w:pStyle w:val="EngIndEnd"/>
-            </w:pPr>
-          </w:p>
-        </w:tc>
-        <w:tc>
-          <w:tcPr>
-            <w:tcW w:w="626" w:type="pct"/>
-          </w:tcPr>
-          <w:p>
-            <w:r>
-              <w:t>I am Thine, O Lord, save me; for I have sought after Thy truths.</w:t>
-            </w:r>
-          </w:p>
-        </w:tc>
-        <w:tc>
-          <w:tcPr>
-            <w:tcW w:w="615" w:type="pct"/>
-          </w:tcPr>
-          <w:p/>
-        </w:tc>
-        <w:tc>
-          <w:tcPr>
-            <w:tcW w:w="621" w:type="pct"/>
-          </w:tcPr>
-          <w:p>
-            <w:r>
-              <w:t>I am Thine, O save me; for I have sought Thy statutes.</w:t>
-            </w:r>
-          </w:p>
-        </w:tc>
-        <w:tc>
-          <w:tcPr>
-            <w:tcW w:w="632" w:type="pct"/>
-          </w:tcPr>
-          <w:p>
-            <w:pPr>
-              <w:pStyle w:val="EngIndEnd"/>
-            </w:pPr>
-            <w:r>
-              <w:t>Yours I am; save me,</w:t>
-            </w:r>
-          </w:p>
-          <w:p>
-            <w:pPr>
-              <w:pStyle w:val="EngIndEnd"/>
-            </w:pPr>
-            <w:r>
-              <w:t>because your statutes I sought.</w:t>
-            </w:r>
-          </w:p>
-        </w:tc>
-        <w:tc>
-          <w:tcPr>
-            <w:tcW w:w="632" w:type="pct"/>
-          </w:tcPr>
-          <w:p>
-            <w:pPr>
-              <w:pStyle w:val="EngIndEnd"/>
-            </w:pPr>
-            <w:r>
-              <w:t>I am thine, save me; for I have sought out thine ordinances.</w:t>
-            </w:r>
-          </w:p>
-        </w:tc>
-        <w:tc>
-          <w:tcPr>
-            <w:tcW w:w="632" w:type="pct"/>
-          </w:tcPr>
-          <w:p>
-            <w:pPr>
-              <w:spacing w:line="240" w:lineRule="auto"/>
-              <w:jc w:val="left"/>
+            </w:pPr>
+            <w:r>
               <w:rPr>
                 <w:rFonts w:ascii="Tahoma" w:eastAsia="Times New Roman" w:hAnsi="Tahoma" w:cs="Tahoma"/>
                 <w:color w:val="2E1308"/>
@@ -1096,8 +1360,13 @@
                 <w:szCs w:val="24"/>
                 <w:shd w:val="clear" w:color="auto" w:fill="FFFFFF"/>
               </w:rPr>
-            </w:pPr>
-            <w:r>
+              <w:t>I am Yours; save me,</w:t>
+            </w:r>
+          </w:p>
+          <w:p>
+            <w:pPr>
+              <w:spacing w:line="240" w:lineRule="auto"/>
+              <w:jc w:val="left"/>
               <w:rPr>
                 <w:rFonts w:ascii="Tahoma" w:eastAsia="Times New Roman" w:hAnsi="Tahoma" w:cs="Tahoma"/>
                 <w:color w:val="2E1308"/>
@@ -1105,13 +1374,8 @@
                 <w:szCs w:val="24"/>
                 <w:shd w:val="clear" w:color="auto" w:fill="FFFFFF"/>
               </w:rPr>
-              <w:t>I am Yours; save me,</w:t>
-            </w:r>
-          </w:p>
-          <w:p>
-            <w:pPr>
-              <w:spacing w:line="240" w:lineRule="auto"/>
-              <w:jc w:val="left"/>
+            </w:pPr>
+            <w:r>
               <w:rPr>
                 <w:rFonts w:ascii="Tahoma" w:eastAsia="Times New Roman" w:hAnsi="Tahoma" w:cs="Tahoma"/>
                 <w:color w:val="2E1308"/>
@@ -1119,8 +1383,179 @@
                 <w:szCs w:val="24"/>
                 <w:shd w:val="clear" w:color="auto" w:fill="FFFFFF"/>
               </w:rPr>
-            </w:pPr>
-            <w:r>
+              <w:t>For I search Your ordinances.</w:t>
+            </w:r>
+          </w:p>
+        </w:tc>
+      </w:tr>
+      <w:tr>
+        <w:tc>
+          <w:tcPr>
+            <w:tcW w:w="629" w:type="pct"/>
+          </w:tcPr>
+          <w:p>
+            <w:pPr>
+              <w:pStyle w:val="EnglishHangNoCoptic"/>
+            </w:pPr>
+            <w:r>
+              <w:t>95 Sinners wait for me to destroy me;</w:t>
+            </w:r>
+          </w:p>
+          <w:p>
+            <w:pPr>
+              <w:pStyle w:val="EnglishHangEndNoCoptic"/>
+            </w:pPr>
+            <w:r>
+              <w:tab/>
+              <w:t xml:space="preserve">I contemplate </w:t>
+            </w:r>
+            <w:r>
+              <w:t>Your</w:t>
+            </w:r>
+            <w:r>
+              <w:t xml:space="preserve"> testimonies.</w:t>
+            </w:r>
+          </w:p>
+          <w:p>
+            <w:pPr>
+              <w:pStyle w:val="EnglishHangNoCoptic"/>
+            </w:pPr>
+          </w:p>
+        </w:tc>
+        <w:tc>
+          <w:tcPr>
+            <w:tcW w:w="613" w:type="pct"/>
+          </w:tcPr>
+          <w:p>
+            <w:pPr>
+              <w:pStyle w:val="EnglishHangNoCoptic"/>
+            </w:pPr>
+            <w:r>
+              <w:t>95 Sinners wait</w:t>
+            </w:r>
+            <w:r>
+              <w:t>ed</w:t>
+            </w:r>
+            <w:r>
+              <w:t xml:space="preserve"> for me </w:t>
+            </w:r>
+            <w:r>
+              <w:t xml:space="preserve">[in order] </w:t>
+            </w:r>
+            <w:r>
+              <w:t xml:space="preserve">to destroy </w:t>
+            </w:r>
+            <w:r>
+              <w:t>me</w:t>
+            </w:r>
+            <w:r>
+              <w:t>;</w:t>
+            </w:r>
+          </w:p>
+          <w:p>
+            <w:pPr>
+              <w:pStyle w:val="EnglishHangEndNoCoptic"/>
+            </w:pPr>
+            <w:r>
+              <w:tab/>
+              <w:t xml:space="preserve">I </w:t>
+            </w:r>
+            <w:r>
+              <w:t>understood</w:t>
+            </w:r>
+            <w:r>
+              <w:t xml:space="preserve"> </w:t>
+            </w:r>
+            <w:r>
+              <w:t>Your</w:t>
+            </w:r>
+            <w:r>
+              <w:t xml:space="preserve"> testimonies.</w:t>
+            </w:r>
+          </w:p>
+          <w:p>
+            <w:pPr>
+              <w:pStyle w:val="EngIndEnd"/>
+            </w:pPr>
+          </w:p>
+        </w:tc>
+        <w:tc>
+          <w:tcPr>
+            <w:tcW w:w="626" w:type="pct"/>
+          </w:tcPr>
+          <w:p>
+            <w:r>
+              <w:t>The sinners have waited for me to destroy me: but I have understood Thy testimonies.</w:t>
+            </w:r>
+          </w:p>
+        </w:tc>
+        <w:tc>
+          <w:tcPr>
+            <w:tcW w:w="615" w:type="pct"/>
+          </w:tcPr>
+          <w:p/>
+        </w:tc>
+        <w:tc>
+          <w:tcPr>
+            <w:tcW w:w="621" w:type="pct"/>
+          </w:tcPr>
+          <w:p>
+            <w:r>
+              <w:t>The sinners laid wait for me to destroy me, but I have understood Thy testimonies.</w:t>
+            </w:r>
+          </w:p>
+        </w:tc>
+        <w:tc>
+          <w:tcPr>
+            <w:tcW w:w="632" w:type="pct"/>
+          </w:tcPr>
+          <w:p>
+            <w:pPr>
+              <w:pStyle w:val="EngIndEnd"/>
+            </w:pPr>
+            <w:r>
+              <w:t>Sinners waited for me to destroy me;</w:t>
+            </w:r>
+          </w:p>
+          <w:p>
+            <w:pPr>
+              <w:pStyle w:val="EngIndEnd"/>
+            </w:pPr>
+            <w:r>
+              <w:t>your testimonies I considered.</w:t>
+            </w:r>
+          </w:p>
+        </w:tc>
+        <w:tc>
+          <w:tcPr>
+            <w:tcW w:w="632" w:type="pct"/>
+          </w:tcPr>
+          <w:p>
+            <w:pPr>
+              <w:pStyle w:val="EngIndEnd"/>
+            </w:pPr>
+            <w:r>
+              <w:t xml:space="preserve">Sinners laid wait for me to destroy me; </w:t>
+            </w:r>
+            <w:r>
+              <w:rPr>
+                <w:i/>
+              </w:rPr>
+              <w:t>but</w:t>
+            </w:r>
+            <w:r>
+              <w:t xml:space="preserve"> I understood thy testimonies.</w:t>
+            </w:r>
+          </w:p>
+        </w:tc>
+        <w:tc>
+          <w:tcPr>
+            <w:tcW w:w="632" w:type="pct"/>
+          </w:tcPr>
+          <w:p>
+            <w:pPr>
+              <w:spacing w:line="240" w:lineRule="auto"/>
+              <w:jc w:val="left"/>
               <w:rPr>
                 <w:rFonts w:ascii="Tahoma" w:eastAsia="Times New Roman" w:hAnsi="Tahoma" w:cs="Tahoma"/>
                 <w:color w:val="2E1308"/>
@@ -1128,132 +1563,8 @@
                 <w:szCs w:val="24"/>
                 <w:shd w:val="clear" w:color="auto" w:fill="FFFFFF"/>
               </w:rPr>
-              <w:t>For I search Your ordinances.</w:t>
-            </w:r>
-          </w:p>
-        </w:tc>
-      </w:tr>
-      <w:tr>
-        <w:tc>
-          <w:tcPr>
-            <w:tcW w:w="629" w:type="pct"/>
-          </w:tcPr>
-          <w:p>
-            <w:pPr>
-              <w:pStyle w:val="EnglishHangNoCoptic"/>
-            </w:pPr>
-            <w:r>
-              <w:t>95 Sinners wait for me to destroy me;</w:t>
-            </w:r>
-          </w:p>
-          <w:p>
-            <w:pPr>
-              <w:pStyle w:val="EnglishHangEndNoCoptic"/>
-            </w:pPr>
-            <w:r>
-              <w:tab/>
-              <w:t xml:space="preserve">I contemplate </w:t>
-            </w:r>
-            <w:r>
-              <w:t>Your</w:t>
-            </w:r>
-            <w:r>
-              <w:t xml:space="preserve"> testimonies.</w:t>
-            </w:r>
-          </w:p>
-          <w:p>
-            <w:pPr>
-              <w:pStyle w:val="EnglishHangNoCoptic"/>
-            </w:pPr>
-          </w:p>
-        </w:tc>
-        <w:tc>
-          <w:tcPr>
-            <w:tcW w:w="613" w:type="pct"/>
-          </w:tcPr>
-          <w:p>
-            <w:pPr>
-              <w:pStyle w:val="EngIndEnd"/>
-            </w:pPr>
-          </w:p>
-        </w:tc>
-        <w:tc>
-          <w:tcPr>
-            <w:tcW w:w="626" w:type="pct"/>
-          </w:tcPr>
-          <w:p>
-            <w:r>
-              <w:t>The sinners have waited for me to destroy me: but I have understood Thy testimonies.</w:t>
-            </w:r>
-          </w:p>
-        </w:tc>
-        <w:tc>
-          <w:tcPr>
-            <w:tcW w:w="615" w:type="pct"/>
-          </w:tcPr>
-          <w:p/>
-        </w:tc>
-        <w:tc>
-          <w:tcPr>
-            <w:tcW w:w="621" w:type="pct"/>
-          </w:tcPr>
-          <w:p>
-            <w:r>
-              <w:t>The sinners laid wait for me to destroy me, but I have understood Thy testimonies.</w:t>
-            </w:r>
-          </w:p>
-        </w:tc>
-        <w:tc>
-          <w:tcPr>
-            <w:tcW w:w="632" w:type="pct"/>
-          </w:tcPr>
-          <w:p>
-            <w:pPr>
-              <w:pStyle w:val="EngIndEnd"/>
-            </w:pPr>
-            <w:r>
-              <w:t>Sinners waited for me to destroy me;</w:t>
-            </w:r>
-          </w:p>
-          <w:p>
-            <w:pPr>
-              <w:pStyle w:val="EngIndEnd"/>
-            </w:pPr>
-            <w:r>
-              <w:t>your testimonies I considered.</w:t>
-            </w:r>
-          </w:p>
-        </w:tc>
-        <w:tc>
-          <w:tcPr>
-            <w:tcW w:w="632" w:type="pct"/>
-          </w:tcPr>
-          <w:p>
-            <w:pPr>
-              <w:pStyle w:val="EngIndEnd"/>
-            </w:pPr>
-            <w:r>
-              <w:t xml:space="preserve">Sinners laid wait for me to destroy me; </w:t>
-            </w:r>
-            <w:r>
-              <w:rPr>
-                <w:i/>
-              </w:rPr>
-              <w:t>but</w:t>
-            </w:r>
-            <w:r>
-              <w:t xml:space="preserve"> I understood thy testimonies.</w:t>
-            </w:r>
-          </w:p>
-        </w:tc>
-        <w:tc>
-          <w:tcPr>
-            <w:tcW w:w="632" w:type="pct"/>
-          </w:tcPr>
-          <w:p>
-            <w:pPr>
-              <w:spacing w:line="240" w:lineRule="auto"/>
-              <w:jc w:val="left"/>
+            </w:pPr>
+            <w:r>
               <w:rPr>
                 <w:rFonts w:ascii="Tahoma" w:eastAsia="Times New Roman" w:hAnsi="Tahoma" w:cs="Tahoma"/>
                 <w:color w:val="2E1308"/>
@@ -1261,8 +1572,13 @@
                 <w:szCs w:val="24"/>
                 <w:shd w:val="clear" w:color="auto" w:fill="FFFFFF"/>
               </w:rPr>
-            </w:pPr>
-            <w:r>
+              <w:t>Sinners waited for me to kill me;</w:t>
+            </w:r>
+          </w:p>
+          <w:p>
+            <w:pPr>
+              <w:spacing w:line="240" w:lineRule="auto"/>
+              <w:jc w:val="left"/>
               <w:rPr>
                 <w:rFonts w:ascii="Tahoma" w:eastAsia="Times New Roman" w:hAnsi="Tahoma" w:cs="Tahoma"/>
                 <w:color w:val="2E1308"/>
@@ -1270,13 +1586,8 @@
                 <w:szCs w:val="24"/>
                 <w:shd w:val="clear" w:color="auto" w:fill="FFFFFF"/>
               </w:rPr>
-              <w:t>Sinners waited for me to kill me;</w:t>
-            </w:r>
-          </w:p>
-          <w:p>
-            <w:pPr>
-              <w:spacing w:line="240" w:lineRule="auto"/>
-              <w:jc w:val="left"/>
+            </w:pPr>
+            <w:r>
               <w:rPr>
                 <w:rFonts w:ascii="Tahoma" w:eastAsia="Times New Roman" w:hAnsi="Tahoma" w:cs="Tahoma"/>
                 <w:color w:val="2E1308"/>
@@ -1284,8 +1595,175 @@
                 <w:szCs w:val="24"/>
                 <w:shd w:val="clear" w:color="auto" w:fill="FFFFFF"/>
               </w:rPr>
-            </w:pPr>
-            <w:r>
+              <w:t>I understood Your testimonies.</w:t>
+            </w:r>
+          </w:p>
+        </w:tc>
+      </w:tr>
+      <w:tr>
+        <w:tc>
+          <w:tcPr>
+            <w:tcW w:w="629" w:type="pct"/>
+          </w:tcPr>
+          <w:p>
+            <w:pPr>
+              <w:pStyle w:val="EnglishHangNoCoptic"/>
+            </w:pPr>
+            <w:r>
+              <w:t>96 I have seen the end of all perfection;</w:t>
+            </w:r>
+          </w:p>
+          <w:p>
+            <w:pPr>
+              <w:pStyle w:val="EnglishHangEndNoCoptic"/>
+            </w:pPr>
+            <w:r>
+              <w:tab/>
+            </w:r>
+            <w:r>
+              <w:t>Your</w:t>
+            </w:r>
+            <w:r>
+              <w:t xml:space="preserve"> commandment is exceedingly broad.</w:t>
+            </w:r>
+            <w:r>
+              <w:rPr>
+                <w:rStyle w:val="FootnoteReference"/>
+              </w:rPr>
+              <w:footnoteReference w:id="2"/>
+            </w:r>
+          </w:p>
+          <w:p>
+            <w:pPr>
+              <w:pStyle w:val="EnglishHangNoCoptic"/>
+            </w:pPr>
+          </w:p>
+        </w:tc>
+        <w:tc>
+          <w:tcPr>
+            <w:tcW w:w="613" w:type="pct"/>
+          </w:tcPr>
+          <w:p>
+            <w:pPr>
+              <w:pStyle w:val="EnglishHangNoCoptic"/>
+            </w:pPr>
+            <w:r>
+              <w:t xml:space="preserve">96 I </w:t>
+            </w:r>
+            <w:r>
+              <w:t>saw</w:t>
+            </w:r>
+            <w:r>
+              <w:t xml:space="preserve"> the end of all perfection;</w:t>
+            </w:r>
+          </w:p>
+          <w:p>
+            <w:pPr>
+              <w:pStyle w:val="EnglishHangEndNoCoptic"/>
+            </w:pPr>
+            <w:r>
+              <w:tab/>
+            </w:r>
+            <w:r>
+              <w:t>Your</w:t>
+            </w:r>
+            <w:r>
+              <w:t xml:space="preserve"> commandment is exceedingly broad.</w:t>
+            </w:r>
+            <w:r>
+              <w:rPr>
+                <w:rStyle w:val="FootnoteReference"/>
+              </w:rPr>
+              <w:footnoteReference w:id="3"/>
+            </w:r>
+          </w:p>
+          <w:p>
+            <w:pPr>
+              <w:pStyle w:val="EngIndEnd"/>
+            </w:pPr>
+          </w:p>
+        </w:tc>
+        <w:tc>
+          <w:tcPr>
+            <w:tcW w:w="626" w:type="pct"/>
+          </w:tcPr>
+          <w:p>
+            <w:r>
+              <w:t>I have seen an end of all perfec</w:t>
+            </w:r>
+            <w:r>
+              <w:softHyphen/>
+              <w:t xml:space="preserve">tion: but Thy commandments are exceedingly broad.  </w:t>
+            </w:r>
+          </w:p>
+        </w:tc>
+        <w:tc>
+          <w:tcPr>
+            <w:tcW w:w="615" w:type="pct"/>
+          </w:tcPr>
+          <w:p/>
+        </w:tc>
+        <w:tc>
+          <w:tcPr>
+            <w:tcW w:w="621" w:type="pct"/>
+          </w:tcPr>
+          <w:p>
+            <w:r>
+              <w:t>I have seen the limit of all perfection, but Thy commandment is exceeding broad.</w:t>
+            </w:r>
+          </w:p>
+        </w:tc>
+        <w:tc>
+          <w:tcPr>
+            <w:tcW w:w="632" w:type="pct"/>
+          </w:tcPr>
+          <w:p>
+            <w:pPr>
+              <w:pStyle w:val="EngIndEnd"/>
+            </w:pPr>
+            <w:r>
+              <w:t>I saw a limit to all perfection [completion];</w:t>
+            </w:r>
+          </w:p>
+          <w:p>
+            <w:pPr>
+              <w:pStyle w:val="EngIndEnd"/>
+            </w:pPr>
+            <w:r>
+              <w:t>your commandment is exceedingly spacious.</w:t>
+            </w:r>
+          </w:p>
+        </w:tc>
+        <w:tc>
+          <w:tcPr>
+            <w:tcW w:w="632" w:type="pct"/>
+          </w:tcPr>
+          <w:p>
+            <w:pPr>
+              <w:pStyle w:val="EngIndEnd"/>
+            </w:pPr>
+            <w:r>
+              <w:t xml:space="preserve">have seen an end of all perfection; </w:t>
+            </w:r>
+            <w:r>
+              <w:rPr>
+                <w:i/>
+              </w:rPr>
+              <w:t>but</w:t>
+            </w:r>
+            <w:r>
+              <w:t xml:space="preserve"> thy commandment is very broad.</w:t>
+            </w:r>
+          </w:p>
+        </w:tc>
+        <w:tc>
+          <w:tcPr>
+            <w:tcW w:w="632" w:type="pct"/>
+          </w:tcPr>
+          <w:p>
+            <w:pPr>
+              <w:spacing w:line="240" w:lineRule="auto"/>
+              <w:jc w:val="left"/>
               <w:rPr>
                 <w:rFonts w:ascii="Tahoma" w:eastAsia="Times New Roman" w:hAnsi="Tahoma" w:cs="Tahoma"/>
                 <w:color w:val="2E1308"/>
@@ -1293,141 +1771,8 @@
                 <w:szCs w:val="24"/>
                 <w:shd w:val="clear" w:color="auto" w:fill="FFFFFF"/>
               </w:rPr>
-              <w:t>I understood Your testimonies.</w:t>
-            </w:r>
-          </w:p>
-        </w:tc>
-      </w:tr>
-      <w:tr>
-        <w:tc>
-          <w:tcPr>
-            <w:tcW w:w="629" w:type="pct"/>
-          </w:tcPr>
-          <w:p>
-            <w:pPr>
-              <w:pStyle w:val="EnglishHangNoCoptic"/>
-            </w:pPr>
-            <w:r>
-              <w:t>96 I have seen the end of all perfection;</w:t>
-            </w:r>
-          </w:p>
-          <w:p>
-            <w:pPr>
-              <w:pStyle w:val="EnglishHangEndNoCoptic"/>
-            </w:pPr>
-            <w:r>
-              <w:tab/>
-            </w:r>
-            <w:r>
-              <w:t>Your</w:t>
-            </w:r>
-            <w:r>
-              <w:t xml:space="preserve"> commandment is exceedingly broad.</w:t>
-            </w:r>
-            <w:r>
-              <w:rPr>
-                <w:rStyle w:val="FootnoteReference"/>
-              </w:rPr>
-              <w:footnoteReference w:id="1"/>
-            </w:r>
-          </w:p>
-          <w:p>
-            <w:pPr>
-              <w:pStyle w:val="EnglishHangNoCoptic"/>
-            </w:pPr>
-          </w:p>
-        </w:tc>
-        <w:tc>
-          <w:tcPr>
-            <w:tcW w:w="613" w:type="pct"/>
-          </w:tcPr>
-          <w:p>
-            <w:pPr>
-              <w:pStyle w:val="EngIndEnd"/>
-            </w:pPr>
-          </w:p>
-        </w:tc>
-        <w:tc>
-          <w:tcPr>
-            <w:tcW w:w="626" w:type="pct"/>
-          </w:tcPr>
-          <w:p>
-            <w:r>
-              <w:t>I have seen an end of all perfec</w:t>
-            </w:r>
-            <w:r>
-              <w:softHyphen/>
-              <w:t xml:space="preserve">tion: but Thy commandments are exceedingly broad.  </w:t>
-            </w:r>
-          </w:p>
-        </w:tc>
-        <w:tc>
-          <w:tcPr>
-            <w:tcW w:w="615" w:type="pct"/>
-          </w:tcPr>
-          <w:p/>
-        </w:tc>
-        <w:tc>
-          <w:tcPr>
-            <w:tcW w:w="621" w:type="pct"/>
-          </w:tcPr>
-          <w:p>
-            <w:r>
-              <w:t>I have seen the limit of all perfection, but Thy commandment is exceeding broad.</w:t>
-            </w:r>
-          </w:p>
-        </w:tc>
-        <w:tc>
-          <w:tcPr>
-            <w:tcW w:w="632" w:type="pct"/>
-          </w:tcPr>
-          <w:p>
-            <w:pPr>
-              <w:pStyle w:val="EngIndEnd"/>
-            </w:pPr>
-            <w:r>
-              <w:t>I saw a limit to all perfection [completion];</w:t>
-            </w:r>
-          </w:p>
-          <w:p>
-            <w:pPr>
-              <w:pStyle w:val="EngIndEnd"/>
-            </w:pPr>
-            <w:r>
-              <w:t>your commandment is exceedingly spacious.</w:t>
-            </w:r>
-          </w:p>
-        </w:tc>
-        <w:tc>
-          <w:tcPr>
-            <w:tcW w:w="632" w:type="pct"/>
-          </w:tcPr>
-          <w:p>
-            <w:pPr>
-              <w:pStyle w:val="EngIndEnd"/>
-            </w:pPr>
-            <w:r>
-              <w:t xml:space="preserve">have seen an end of all perfection; </w:t>
-            </w:r>
-            <w:r>
-              <w:rPr>
-                <w:i/>
-              </w:rPr>
-              <w:t>but</w:t>
-            </w:r>
-            <w:r>
-              <w:t xml:space="preserve"> thy commandment is very broad.</w:t>
-            </w:r>
-          </w:p>
-        </w:tc>
-        <w:tc>
-          <w:tcPr>
-            <w:tcW w:w="632" w:type="pct"/>
-          </w:tcPr>
-          <w:p>
-            <w:pPr>
-              <w:spacing w:line="240" w:lineRule="auto"/>
-              <w:jc w:val="left"/>
+            </w:pPr>
+            <w:r>
               <w:rPr>
                 <w:rFonts w:ascii="Tahoma" w:eastAsia="Times New Roman" w:hAnsi="Tahoma" w:cs="Tahoma"/>
                 <w:color w:val="2E1308"/>
@@ -1435,8 +1780,13 @@
                 <w:szCs w:val="24"/>
                 <w:shd w:val="clear" w:color="auto" w:fill="FFFFFF"/>
               </w:rPr>
-            </w:pPr>
-            <w:r>
+              <w:t>I saw the limit of every accomplishment;</w:t>
+            </w:r>
+          </w:p>
+          <w:p>
+            <w:pPr>
+              <w:spacing w:line="240" w:lineRule="auto"/>
+              <w:jc w:val="left"/>
               <w:rPr>
                 <w:rFonts w:ascii="Tahoma" w:eastAsia="Times New Roman" w:hAnsi="Tahoma" w:cs="Tahoma"/>
                 <w:color w:val="2E1308"/>
@@ -1444,13 +1794,8 @@
                 <w:szCs w:val="24"/>
                 <w:shd w:val="clear" w:color="auto" w:fill="FFFFFF"/>
               </w:rPr>
-              <w:t>I saw the limit of every accomplishment;</w:t>
-            </w:r>
-          </w:p>
-          <w:p>
-            <w:pPr>
-              <w:spacing w:line="240" w:lineRule="auto"/>
-              <w:jc w:val="left"/>
+            </w:pPr>
+            <w:r>
               <w:rPr>
                 <w:rFonts w:ascii="Tahoma" w:eastAsia="Times New Roman" w:hAnsi="Tahoma" w:cs="Tahoma"/>
                 <w:color w:val="2E1308"/>
@@ -1458,19 +1803,8 @@
                 <w:szCs w:val="24"/>
                 <w:shd w:val="clear" w:color="auto" w:fill="FFFFFF"/>
               </w:rPr>
-            </w:pPr>
-            <w:r>
-              <w:rPr>
-                <w:rFonts w:ascii="Tahoma" w:eastAsia="Times New Roman" w:hAnsi="Tahoma" w:cs="Tahoma"/>
-                <w:color w:val="2E1308"/>
-                <w:sz w:val="24"/>
-                <w:szCs w:val="24"/>
-                <w:shd w:val="clear" w:color="auto" w:fill="FFFFFF"/>
-              </w:rPr>
               <w:t>Your commandment is exceedingly broad.</w:t>
             </w:r>
-            <w:bookmarkStart w:id="0" w:name="_GoBack"/>
-            <w:bookmarkEnd w:id="0"/>
           </w:p>
         </w:tc>
       </w:tr>
@@ -1539,6 +1873,38 @@
     </w:p>
   </w:footnote>
   <w:footnote w:id="1">
+    <w:p>
+      <w:pPr>
+        <w:pStyle w:val="footnote"/>
+      </w:pPr>
+      <w:r>
+        <w:rPr>
+          <w:rStyle w:val="FootnoteReference"/>
+        </w:rPr>
+        <w:footnoteRef/>
+      </w:r>
+      <w:r>
+        <w:t xml:space="preserve"> [JS] “all things together”, i.e. “all the universe”</w:t>
+      </w:r>
+    </w:p>
+  </w:footnote>
+  <w:footnote w:id="2">
+    <w:p>
+      <w:pPr>
+        <w:pStyle w:val="footnote"/>
+      </w:pPr>
+      <w:r>
+        <w:rPr>
+          <w:rStyle w:val="FootnoteReference"/>
+        </w:rPr>
+        <w:footnoteRef/>
+      </w:r>
+      <w:r>
+        <w:t xml:space="preserve"> The commandment to love God, our neighbor and our enemy, is infinitely broad because all-inclusive; it contains the sum of all our perfection, and is the crowning experience (cp. St Basil).</w:t>
+      </w:r>
+    </w:p>
+  </w:footnote>
+  <w:footnote w:id="3">
     <w:p>
       <w:pPr>
         <w:pStyle w:val="footnote"/>
@@ -2905,7 +3271,7 @@
 </file>
 
 <file path=customXml/itemProps1.xml><?xml version="1.0" encoding="utf-8"?>
-<ds:datastoreItem xmlns:ds="http://schemas.openxmlformats.org/officeDocument/2006/customXml" ds:itemID="{7FA7F0CB-7BF4-4EAB-B475-CAC950B9946B}">
+<ds:datastoreItem xmlns:ds="http://schemas.openxmlformats.org/officeDocument/2006/customXml" ds:itemID="{0F28BA08-B72A-468E-926D-D536BCFA3575}">
   <ds:schemaRefs>
     <ds:schemaRef ds:uri="http://schemas.openxmlformats.org/officeDocument/2006/bibliography"/>
   </ds:schemaRefs>

--- a/Psalms/118-12.docx
+++ b/Psalms/118-12.docx
@@ -30,19 +30,21 @@
         <w:tblLook w:val="0420" w:firstRow="1" w:lastRow="0" w:firstColumn="0" w:lastColumn="0" w:noHBand="0" w:noVBand="1"/>
       </w:tblPr>
       <w:tblGrid>
-        <w:gridCol w:w="3649"/>
-        <w:gridCol w:w="3557"/>
-        <w:gridCol w:w="3633"/>
-        <w:gridCol w:w="3569"/>
-        <w:gridCol w:w="3604"/>
-        <w:gridCol w:w="3668"/>
-        <w:gridCol w:w="3668"/>
-        <w:gridCol w:w="3668"/>
+        <w:gridCol w:w="3086"/>
+        <w:gridCol w:w="3006"/>
+        <w:gridCol w:w="2252"/>
+        <w:gridCol w:w="2252"/>
+        <w:gridCol w:w="3070"/>
+        <w:gridCol w:w="3012"/>
+        <w:gridCol w:w="3047"/>
+        <w:gridCol w:w="3099"/>
+        <w:gridCol w:w="3099"/>
+        <w:gridCol w:w="3093"/>
       </w:tblGrid>
       <w:tr>
         <w:tc>
           <w:tcPr>
-            <w:tcW w:w="629" w:type="pct"/>
+            <w:tcW w:w="532" w:type="pct"/>
           </w:tcPr>
           <w:p>
             <w:r>
@@ -52,7 +54,7 @@
         </w:tc>
         <w:tc>
           <w:tcPr>
-            <w:tcW w:w="613" w:type="pct"/>
+            <w:tcW w:w="518" w:type="pct"/>
           </w:tcPr>
           <w:p>
             <w:r>
@@ -62,7 +64,34 @@
         </w:tc>
         <w:tc>
           <w:tcPr>
-            <w:tcW w:w="626" w:type="pct"/>
+            <w:tcW w:w="388" w:type="pct"/>
+          </w:tcPr>
+          <w:p>
+            <w:proofErr w:type="spellStart"/>
+            <w:r>
+              <w:t>Burmester</w:t>
+            </w:r>
+            <w:proofErr w:type="spellEnd"/>
+          </w:p>
+        </w:tc>
+        <w:tc>
+          <w:tcPr>
+            <w:tcW w:w="388" w:type="pct"/>
+          </w:tcPr>
+          <w:p>
+            <w:proofErr w:type="spellStart"/>
+            <w:r>
+              <w:t>Burmester</w:t>
+            </w:r>
+            <w:proofErr w:type="spellEnd"/>
+            <w:r>
+              <w:t>-modernized</w:t>
+            </w:r>
+          </w:p>
+        </w:tc>
+        <w:tc>
+          <w:tcPr>
+            <w:tcW w:w="529" w:type="pct"/>
           </w:tcPr>
           <w:p>
             <w:r>
@@ -72,7 +101,7 @@
         </w:tc>
         <w:tc>
           <w:tcPr>
-            <w:tcW w:w="615" w:type="pct"/>
+            <w:tcW w:w="519" w:type="pct"/>
           </w:tcPr>
           <w:p>
             <w:r>
@@ -82,7 +111,7 @@
         </w:tc>
         <w:tc>
           <w:tcPr>
-            <w:tcW w:w="621" w:type="pct"/>
+            <w:tcW w:w="525" w:type="pct"/>
           </w:tcPr>
           <w:p>
             <w:r>
@@ -92,7 +121,7 @@
         </w:tc>
         <w:tc>
           <w:tcPr>
-            <w:tcW w:w="632" w:type="pct"/>
+            <w:tcW w:w="534" w:type="pct"/>
           </w:tcPr>
           <w:p>
             <w:r>
@@ -102,7 +131,7 @@
         </w:tc>
         <w:tc>
           <w:tcPr>
-            <w:tcW w:w="632" w:type="pct"/>
+            <w:tcW w:w="534" w:type="pct"/>
           </w:tcPr>
           <w:p>
             <w:r>
@@ -112,7 +141,7 @@
         </w:tc>
         <w:tc>
           <w:tcPr>
-            <w:tcW w:w="632" w:type="pct"/>
+            <w:tcW w:w="533" w:type="pct"/>
           </w:tcPr>
           <w:p>
             <w:r>
@@ -124,13 +153,12 @@
       <w:tr>
         <w:tc>
           <w:tcPr>
-            <w:tcW w:w="629" w:type="pct"/>
+            <w:tcW w:w="532" w:type="pct"/>
           </w:tcPr>
           <w:p>
             <w:pPr>
               <w:pStyle w:val="EnglishHangNoCoptic"/>
             </w:pPr>
-            <w:bookmarkStart w:id="0" w:name="_GoBack" w:colFirst="1" w:colLast="1"/>
             <w:r>
               <w:t xml:space="preserve">89 </w:t>
             </w:r>
@@ -158,7 +186,7 @@
         </w:tc>
         <w:tc>
           <w:tcPr>
-            <w:tcW w:w="613" w:type="pct"/>
+            <w:tcW w:w="518" w:type="pct"/>
           </w:tcPr>
           <w:p>
             <w:pPr>
@@ -191,17 +219,43 @@
         </w:tc>
         <w:tc>
           <w:tcPr>
-            <w:tcW w:w="626" w:type="pct"/>
+            <w:tcW w:w="388" w:type="pct"/>
+          </w:tcPr>
+          <w:p>
+            <w:r>
+              <w:t xml:space="preserve">Thy word, Lord, </w:t>
+            </w:r>
+            <w:proofErr w:type="spellStart"/>
+            <w:r>
+              <w:t>ahideth</w:t>
+            </w:r>
+            <w:proofErr w:type="spellEnd"/>
+            <w:r>
+              <w:t xml:space="preserve"> unto age in the heavens.</w:t>
+            </w:r>
+          </w:p>
+        </w:tc>
+        <w:tc>
+          <w:tcPr>
+            <w:tcW w:w="388" w:type="pct"/>
+          </w:tcPr>
+          <w:p/>
+        </w:tc>
+        <w:tc>
+          <w:tcPr>
+            <w:tcW w:w="529" w:type="pct"/>
           </w:tcPr>
           <w:p>
             <w:r>
               <w:t xml:space="preserve">Thy word, O Lord, endures </w:t>
             </w:r>
             <w:proofErr w:type="spellStart"/>
+            <w:proofErr w:type="gramStart"/>
             <w:r>
               <w:t>for ever</w:t>
             </w:r>
             <w:proofErr w:type="spellEnd"/>
+            <w:proofErr w:type="gramEnd"/>
             <w:r>
               <w:t xml:space="preserve"> in the heavens.</w:t>
             </w:r>
@@ -209,13 +263,13 @@
         </w:tc>
         <w:tc>
           <w:tcPr>
-            <w:tcW w:w="615" w:type="pct"/>
+            <w:tcW w:w="519" w:type="pct"/>
           </w:tcPr>
           <w:p/>
         </w:tc>
         <w:tc>
           <w:tcPr>
-            <w:tcW w:w="621" w:type="pct"/>
+            <w:tcW w:w="525" w:type="pct"/>
           </w:tcPr>
           <w:p>
             <w:r>
@@ -241,7 +295,7 @@
         </w:tc>
         <w:tc>
           <w:tcPr>
-            <w:tcW w:w="632" w:type="pct"/>
+            <w:tcW w:w="534" w:type="pct"/>
           </w:tcPr>
           <w:p>
             <w:pPr>
@@ -262,7 +316,7 @@
         </w:tc>
         <w:tc>
           <w:tcPr>
-            <w:tcW w:w="632" w:type="pct"/>
+            <w:tcW w:w="534" w:type="pct"/>
           </w:tcPr>
           <w:p>
             <w:pPr>
@@ -275,7 +329,7 @@
         </w:tc>
         <w:tc>
           <w:tcPr>
-            <w:tcW w:w="632" w:type="pct"/>
+            <w:tcW w:w="533" w:type="pct"/>
           </w:tcPr>
           <w:p>
             <w:pPr>
@@ -325,11 +379,10 @@
           </w:p>
         </w:tc>
       </w:tr>
-      <w:bookmarkEnd w:id="0"/>
       <w:tr>
         <w:tc>
           <w:tcPr>
-            <w:tcW w:w="629" w:type="pct"/>
+            <w:tcW w:w="532" w:type="pct"/>
           </w:tcPr>
           <w:p>
             <w:pPr>
@@ -373,7 +426,7 @@
         </w:tc>
         <w:tc>
           <w:tcPr>
-            <w:tcW w:w="613" w:type="pct"/>
+            <w:tcW w:w="518" w:type="pct"/>
           </w:tcPr>
           <w:p>
             <w:pPr>
@@ -423,23 +476,65 @@
         </w:tc>
         <w:tc>
           <w:tcPr>
-            <w:tcW w:w="626" w:type="pct"/>
-          </w:tcPr>
-          <w:p>
-            <w:r>
-              <w:t>And Thy truth abides from generation to generation: Thou hast founded the earth, and it abides.</w:t>
-            </w:r>
-          </w:p>
-        </w:tc>
-        <w:tc>
-          <w:tcPr>
-            <w:tcW w:w="615" w:type="pct"/>
+            <w:tcW w:w="388" w:type="pct"/>
+          </w:tcPr>
+          <w:p>
+            <w:proofErr w:type="gramStart"/>
+            <w:r>
+              <w:t>And</w:t>
+            </w:r>
+            <w:proofErr w:type="gramEnd"/>
+            <w:r>
+              <w:t xml:space="preserve"> Thy truth </w:t>
+            </w:r>
+            <w:proofErr w:type="spellStart"/>
+            <w:r>
+              <w:t>abideth</w:t>
+            </w:r>
+            <w:proofErr w:type="spellEnd"/>
+            <w:r>
+              <w:t xml:space="preserve"> from generation unto generation: Thou hast laid the foundation of the earth, and it </w:t>
+            </w:r>
+            <w:proofErr w:type="spellStart"/>
+            <w:r>
+              <w:t>abideth</w:t>
+            </w:r>
+            <w:proofErr w:type="spellEnd"/>
+            <w:r>
+              <w:t>.</w:t>
+            </w:r>
+          </w:p>
+        </w:tc>
+        <w:tc>
+          <w:tcPr>
+            <w:tcW w:w="388" w:type="pct"/>
           </w:tcPr>
           <w:p/>
         </w:tc>
         <w:tc>
           <w:tcPr>
-            <w:tcW w:w="621" w:type="pct"/>
+            <w:tcW w:w="529" w:type="pct"/>
+          </w:tcPr>
+          <w:p>
+            <w:proofErr w:type="gramStart"/>
+            <w:r>
+              <w:t>And</w:t>
+            </w:r>
+            <w:proofErr w:type="gramEnd"/>
+            <w:r>
+              <w:t xml:space="preserve"> Thy truth abides from generation to generation: Thou hast founded the earth, and it abides.</w:t>
+            </w:r>
+          </w:p>
+        </w:tc>
+        <w:tc>
+          <w:tcPr>
+            <w:tcW w:w="519" w:type="pct"/>
+          </w:tcPr>
+          <w:p/>
+        </w:tc>
+        <w:tc>
+          <w:tcPr>
+            <w:tcW w:w="525" w:type="pct"/>
           </w:tcPr>
           <w:p>
             <w:r>
@@ -457,7 +552,7 @@
         </w:tc>
         <w:tc>
           <w:tcPr>
-            <w:tcW w:w="632" w:type="pct"/>
+            <w:tcW w:w="534" w:type="pct"/>
           </w:tcPr>
           <w:p>
             <w:pPr>
@@ -478,7 +573,7 @@
         </w:tc>
         <w:tc>
           <w:tcPr>
-            <w:tcW w:w="632" w:type="pct"/>
+            <w:tcW w:w="534" w:type="pct"/>
           </w:tcPr>
           <w:p>
             <w:pPr>
@@ -500,7 +595,7 @@
         </w:tc>
         <w:tc>
           <w:tcPr>
-            <w:tcW w:w="632" w:type="pct"/>
+            <w:tcW w:w="533" w:type="pct"/>
           </w:tcPr>
           <w:p>
             <w:pPr>
@@ -553,7 +648,7 @@
       <w:tr>
         <w:tc>
           <w:tcPr>
-            <w:tcW w:w="629" w:type="pct"/>
+            <w:tcW w:w="532" w:type="pct"/>
           </w:tcPr>
           <w:p>
             <w:pPr>
@@ -592,7 +687,7 @@
         </w:tc>
         <w:tc>
           <w:tcPr>
-            <w:tcW w:w="613" w:type="pct"/>
+            <w:tcW w:w="518" w:type="pct"/>
           </w:tcPr>
           <w:p>
             <w:pPr>
@@ -646,23 +741,60 @@
         </w:tc>
         <w:tc>
           <w:tcPr>
-            <w:tcW w:w="626" w:type="pct"/>
-          </w:tcPr>
-          <w:p>
-            <w:r>
-              <w:t>By Thine ordinance the day exists: for all things serve Thee.</w:t>
-            </w:r>
-          </w:p>
-        </w:tc>
-        <w:tc>
-          <w:tcPr>
-            <w:tcW w:w="615" w:type="pct"/>
+            <w:tcW w:w="388" w:type="pct"/>
+          </w:tcPr>
+          <w:p>
+            <w:r>
+              <w:t xml:space="preserve">By Thine ordinance the day </w:t>
+            </w:r>
+            <w:proofErr w:type="spellStart"/>
+            <w:proofErr w:type="gramStart"/>
+            <w:r>
+              <w:t>existeth</w:t>
+            </w:r>
+            <w:proofErr w:type="spellEnd"/>
+            <w:r>
+              <w:t xml:space="preserve"> ;</w:t>
+            </w:r>
+            <w:proofErr w:type="gramEnd"/>
+            <w:r>
+              <w:t xml:space="preserve"> for all things are Thy servants.</w:t>
+            </w:r>
+          </w:p>
+        </w:tc>
+        <w:tc>
+          <w:tcPr>
+            <w:tcW w:w="388" w:type="pct"/>
           </w:tcPr>
           <w:p/>
         </w:tc>
         <w:tc>
           <w:tcPr>
-            <w:tcW w:w="621" w:type="pct"/>
+            <w:tcW w:w="529" w:type="pct"/>
+          </w:tcPr>
+          <w:p>
+            <w:r>
+              <w:t xml:space="preserve">By Thine </w:t>
+            </w:r>
+            <w:proofErr w:type="gramStart"/>
+            <w:r>
+              <w:t>ordinance</w:t>
+            </w:r>
+            <w:proofErr w:type="gramEnd"/>
+            <w:r>
+              <w:t xml:space="preserve"> the day exists: for all things serve Thee.</w:t>
+            </w:r>
+          </w:p>
+        </w:tc>
+        <w:tc>
+          <w:tcPr>
+            <w:tcW w:w="519" w:type="pct"/>
+          </w:tcPr>
+          <w:p/>
+        </w:tc>
+        <w:tc>
+          <w:tcPr>
+            <w:tcW w:w="525" w:type="pct"/>
           </w:tcPr>
           <w:p>
             <w:r>
@@ -672,7 +804,7 @@
         </w:tc>
         <w:tc>
           <w:tcPr>
-            <w:tcW w:w="632" w:type="pct"/>
+            <w:tcW w:w="534" w:type="pct"/>
           </w:tcPr>
           <w:p>
             <w:pPr>
@@ -693,7 +825,7 @@
         </w:tc>
         <w:tc>
           <w:tcPr>
-            <w:tcW w:w="632" w:type="pct"/>
+            <w:tcW w:w="534" w:type="pct"/>
           </w:tcPr>
           <w:p>
             <w:pPr>
@@ -706,7 +838,7 @@
         </w:tc>
         <w:tc>
           <w:tcPr>
-            <w:tcW w:w="632" w:type="pct"/>
+            <w:tcW w:w="533" w:type="pct"/>
           </w:tcPr>
           <w:p>
             <w:pPr>
@@ -759,7 +891,7 @@
       <w:tr>
         <w:tc>
           <w:tcPr>
-            <w:tcW w:w="629" w:type="pct"/>
+            <w:tcW w:w="532" w:type="pct"/>
           </w:tcPr>
           <w:p>
             <w:pPr>
@@ -792,7 +924,7 @@
         </w:tc>
         <w:tc>
           <w:tcPr>
-            <w:tcW w:w="613" w:type="pct"/>
+            <w:tcW w:w="518" w:type="pct"/>
           </w:tcPr>
           <w:p>
             <w:pPr>
@@ -849,7 +981,28 @@
         </w:tc>
         <w:tc>
           <w:tcPr>
-            <w:tcW w:w="626" w:type="pct"/>
+            <w:tcW w:w="388" w:type="pct"/>
+          </w:tcPr>
+          <w:p>
+            <w:r>
+              <w:t>92 If it were not that Thy Law is a meditation to me, I should have perished in mine affliction.</w:t>
+            </w:r>
+          </w:p>
+          <w:p>
+            <w:pPr>
+              <w:jc w:val="center"/>
+            </w:pPr>
+          </w:p>
+        </w:tc>
+        <w:tc>
+          <w:tcPr>
+            <w:tcW w:w="388" w:type="pct"/>
+          </w:tcPr>
+          <w:p/>
+        </w:tc>
+        <w:tc>
+          <w:tcPr>
+            <w:tcW w:w="529" w:type="pct"/>
           </w:tcPr>
           <w:p>
             <w:r>
@@ -863,13 +1016,13 @@
         </w:tc>
         <w:tc>
           <w:tcPr>
-            <w:tcW w:w="615" w:type="pct"/>
+            <w:tcW w:w="519" w:type="pct"/>
           </w:tcPr>
           <w:p/>
         </w:tc>
         <w:tc>
           <w:tcPr>
-            <w:tcW w:w="621" w:type="pct"/>
+            <w:tcW w:w="525" w:type="pct"/>
           </w:tcPr>
           <w:p>
             <w:r>
@@ -879,7 +1032,7 @@
         </w:tc>
         <w:tc>
           <w:tcPr>
-            <w:tcW w:w="632" w:type="pct"/>
+            <w:tcW w:w="534" w:type="pct"/>
           </w:tcPr>
           <w:p>
             <w:pPr>
@@ -894,26 +1047,31 @@
               <w:pStyle w:val="EngIndEnd"/>
             </w:pPr>
             <w:r>
-              <w:t>then I would have perished in my humiliation.</w:t>
-            </w:r>
-          </w:p>
-        </w:tc>
-        <w:tc>
-          <w:tcPr>
-            <w:tcW w:w="632" w:type="pct"/>
+              <w:t xml:space="preserve">then I would have perished </w:t>
+            </w:r>
+            <w:r>
+              <w:lastRenderedPageBreak/>
+              <w:t>in my humiliation.</w:t>
+            </w:r>
+          </w:p>
+        </w:tc>
+        <w:tc>
+          <w:tcPr>
+            <w:tcW w:w="534" w:type="pct"/>
           </w:tcPr>
           <w:p>
             <w:pPr>
               <w:pStyle w:val="EngIndEnd"/>
             </w:pPr>
             <w:r>
+              <w:lastRenderedPageBreak/>
               <w:t>Were it not that thy law is my meditation, then I should have perished in mine affliction.</w:t>
             </w:r>
           </w:p>
         </w:tc>
         <w:tc>
           <w:tcPr>
-            <w:tcW w:w="632" w:type="pct"/>
+            <w:tcW w:w="533" w:type="pct"/>
           </w:tcPr>
           <w:p>
             <w:pPr>
@@ -966,14 +1124,13 @@
       <w:tr>
         <w:tc>
           <w:tcPr>
-            <w:tcW w:w="629" w:type="pct"/>
+            <w:tcW w:w="532" w:type="pct"/>
           </w:tcPr>
           <w:p>
             <w:pPr>
               <w:pStyle w:val="EnglishHangNoCoptic"/>
             </w:pPr>
             <w:r>
-              <w:lastRenderedPageBreak/>
               <w:t xml:space="preserve">93 I will never forget </w:t>
             </w:r>
             <w:r>
@@ -1012,7 +1169,7 @@
         </w:tc>
         <w:tc>
           <w:tcPr>
-            <w:tcW w:w="613" w:type="pct"/>
+            <w:tcW w:w="518" w:type="pct"/>
           </w:tcPr>
           <w:p>
             <w:pPr>
@@ -1069,7 +1226,28 @@
         </w:tc>
         <w:tc>
           <w:tcPr>
-            <w:tcW w:w="626" w:type="pct"/>
+            <w:tcW w:w="388" w:type="pct"/>
+          </w:tcPr>
+          <w:p>
+            <w:proofErr w:type="gramStart"/>
+            <w:r>
+              <w:t>And</w:t>
+            </w:r>
+            <w:proofErr w:type="gramEnd"/>
+            <w:r>
+              <w:t xml:space="preserve"> unto age I shall not forget Thy statutes, for by them Thou hast revived me, Lord.</w:t>
+            </w:r>
+          </w:p>
+        </w:tc>
+        <w:tc>
+          <w:tcPr>
+            <w:tcW w:w="388" w:type="pct"/>
+          </w:tcPr>
+          <w:p/>
+        </w:tc>
+        <w:tc>
+          <w:tcPr>
+            <w:tcW w:w="529" w:type="pct"/>
           </w:tcPr>
           <w:p>
             <w:r>
@@ -1079,13 +1257,13 @@
         </w:tc>
         <w:tc>
           <w:tcPr>
-            <w:tcW w:w="615" w:type="pct"/>
+            <w:tcW w:w="519" w:type="pct"/>
           </w:tcPr>
           <w:p/>
         </w:tc>
         <w:tc>
           <w:tcPr>
-            <w:tcW w:w="621" w:type="pct"/>
+            <w:tcW w:w="525" w:type="pct"/>
           </w:tcPr>
           <w:p>
             <w:r>
@@ -1101,7 +1279,7 @@
         </w:tc>
         <w:tc>
           <w:tcPr>
-            <w:tcW w:w="632" w:type="pct"/>
+            <w:tcW w:w="534" w:type="pct"/>
           </w:tcPr>
           <w:p>
             <w:pPr>
@@ -1122,7 +1300,7 @@
         </w:tc>
         <w:tc>
           <w:tcPr>
-            <w:tcW w:w="632" w:type="pct"/>
+            <w:tcW w:w="534" w:type="pct"/>
           </w:tcPr>
           <w:p>
             <w:pPr>
@@ -1135,7 +1313,7 @@
         </w:tc>
         <w:tc>
           <w:tcPr>
-            <w:tcW w:w="632" w:type="pct"/>
+            <w:tcW w:w="533" w:type="pct"/>
           </w:tcPr>
           <w:p>
             <w:pPr>
@@ -1188,7 +1366,7 @@
       <w:tr>
         <w:tc>
           <w:tcPr>
-            <w:tcW w:w="629" w:type="pct"/>
+            <w:tcW w:w="532" w:type="pct"/>
           </w:tcPr>
           <w:p>
             <w:pPr>
@@ -1227,7 +1405,7 @@
         </w:tc>
         <w:tc>
           <w:tcPr>
-            <w:tcW w:w="613" w:type="pct"/>
+            <w:tcW w:w="518" w:type="pct"/>
           </w:tcPr>
           <w:p>
             <w:pPr>
@@ -1278,23 +1456,55 @@
         </w:tc>
         <w:tc>
           <w:tcPr>
-            <w:tcW w:w="626" w:type="pct"/>
-          </w:tcPr>
-          <w:p>
-            <w:r>
-              <w:t>I am Thine, O Lord, save me; for I have sought after Thy truths.</w:t>
-            </w:r>
-          </w:p>
-        </w:tc>
-        <w:tc>
-          <w:tcPr>
-            <w:tcW w:w="615" w:type="pct"/>
+            <w:tcW w:w="388" w:type="pct"/>
+          </w:tcPr>
+          <w:p>
+            <w:r>
+              <w:t>Thou wilt save me, Lord, for I am Thine</w:t>
+            </w:r>
+            <w:proofErr w:type="gramStart"/>
+            <w:r>
+              <w:t>;</w:t>
+            </w:r>
+            <w:proofErr w:type="gramEnd"/>
+            <w:r>
+              <w:t xml:space="preserve"> for I have sought after Thy statutes.</w:t>
+            </w:r>
+          </w:p>
+        </w:tc>
+        <w:tc>
+          <w:tcPr>
+            <w:tcW w:w="388" w:type="pct"/>
           </w:tcPr>
           <w:p/>
         </w:tc>
         <w:tc>
           <w:tcPr>
-            <w:tcW w:w="621" w:type="pct"/>
+            <w:tcW w:w="529" w:type="pct"/>
+          </w:tcPr>
+          <w:p>
+            <w:r>
+              <w:t>I am Thine, O Lord, save me</w:t>
+            </w:r>
+            <w:proofErr w:type="gramStart"/>
+            <w:r>
+              <w:t>;</w:t>
+            </w:r>
+            <w:proofErr w:type="gramEnd"/>
+            <w:r>
+              <w:t xml:space="preserve"> for I have sought after Thy truths.</w:t>
+            </w:r>
+          </w:p>
+        </w:tc>
+        <w:tc>
+          <w:tcPr>
+            <w:tcW w:w="519" w:type="pct"/>
+          </w:tcPr>
+          <w:p/>
+        </w:tc>
+        <w:tc>
+          <w:tcPr>
+            <w:tcW w:w="525" w:type="pct"/>
           </w:tcPr>
           <w:p>
             <w:r>
@@ -1304,7 +1514,7 @@
         </w:tc>
         <w:tc>
           <w:tcPr>
-            <w:tcW w:w="632" w:type="pct"/>
+            <w:tcW w:w="534" w:type="pct"/>
           </w:tcPr>
           <w:p>
             <w:pPr>
@@ -1325,7 +1535,7 @@
         </w:tc>
         <w:tc>
           <w:tcPr>
-            <w:tcW w:w="632" w:type="pct"/>
+            <w:tcW w:w="534" w:type="pct"/>
           </w:tcPr>
           <w:p>
             <w:pPr>
@@ -1338,7 +1548,7 @@
         </w:tc>
         <w:tc>
           <w:tcPr>
-            <w:tcW w:w="632" w:type="pct"/>
+            <w:tcW w:w="533" w:type="pct"/>
           </w:tcPr>
           <w:p>
             <w:pPr>
@@ -1391,7 +1601,7 @@
       <w:tr>
         <w:tc>
           <w:tcPr>
-            <w:tcW w:w="629" w:type="pct"/>
+            <w:tcW w:w="532" w:type="pct"/>
           </w:tcPr>
           <w:p>
             <w:pPr>
@@ -1424,7 +1634,7 @@
         </w:tc>
         <w:tc>
           <w:tcPr>
-            <w:tcW w:w="613" w:type="pct"/>
+            <w:tcW w:w="518" w:type="pct"/>
           </w:tcPr>
           <w:p>
             <w:pPr>
@@ -1481,7 +1691,23 @@
         </w:tc>
         <w:tc>
           <w:tcPr>
-            <w:tcW w:w="626" w:type="pct"/>
+            <w:tcW w:w="388" w:type="pct"/>
+          </w:tcPr>
+          <w:p>
+            <w:r>
+              <w:t>The sinners have waited for me to destroy me, but have understood Thy testimonies.</w:t>
+            </w:r>
+          </w:p>
+        </w:tc>
+        <w:tc>
+          <w:tcPr>
+            <w:tcW w:w="388" w:type="pct"/>
+          </w:tcPr>
+          <w:p/>
+        </w:tc>
+        <w:tc>
+          <w:tcPr>
+            <w:tcW w:w="529" w:type="pct"/>
           </w:tcPr>
           <w:p>
             <w:r>
@@ -1491,13 +1717,13 @@
         </w:tc>
         <w:tc>
           <w:tcPr>
-            <w:tcW w:w="615" w:type="pct"/>
+            <w:tcW w:w="519" w:type="pct"/>
           </w:tcPr>
           <w:p/>
         </w:tc>
         <w:tc>
           <w:tcPr>
-            <w:tcW w:w="621" w:type="pct"/>
+            <w:tcW w:w="525" w:type="pct"/>
           </w:tcPr>
           <w:p>
             <w:r>
@@ -1507,7 +1733,7 @@
         </w:tc>
         <w:tc>
           <w:tcPr>
-            <w:tcW w:w="632" w:type="pct"/>
+            <w:tcW w:w="534" w:type="pct"/>
           </w:tcPr>
           <w:p>
             <w:pPr>
@@ -1528,7 +1754,7 @@
         </w:tc>
         <w:tc>
           <w:tcPr>
-            <w:tcW w:w="632" w:type="pct"/>
+            <w:tcW w:w="534" w:type="pct"/>
           </w:tcPr>
           <w:p>
             <w:pPr>
@@ -1550,7 +1776,7 @@
         </w:tc>
         <w:tc>
           <w:tcPr>
-            <w:tcW w:w="632" w:type="pct"/>
+            <w:tcW w:w="533" w:type="pct"/>
           </w:tcPr>
           <w:p>
             <w:pPr>
@@ -1603,7 +1829,7 @@
       <w:tr>
         <w:tc>
           <w:tcPr>
-            <w:tcW w:w="629" w:type="pct"/>
+            <w:tcW w:w="532" w:type="pct"/>
           </w:tcPr>
           <w:p>
             <w:pPr>
@@ -1641,7 +1867,7 @@
         </w:tc>
         <w:tc>
           <w:tcPr>
-            <w:tcW w:w="613" w:type="pct"/>
+            <w:tcW w:w="518" w:type="pct"/>
           </w:tcPr>
           <w:p>
             <w:pPr>
@@ -1685,7 +1911,35 @@
         </w:tc>
         <w:tc>
           <w:tcPr>
-            <w:tcW w:w="626" w:type="pct"/>
+            <w:tcW w:w="388" w:type="pct"/>
+          </w:tcPr>
+          <w:p>
+            <w:r>
+              <w:t xml:space="preserve">Of all </w:t>
+            </w:r>
+            <w:proofErr w:type="gramStart"/>
+            <w:r>
+              <w:t>perfections</w:t>
+            </w:r>
+            <w:proofErr w:type="gramEnd"/>
+            <w:r>
+              <w:t xml:space="preserve"> I have seen their end: Thy commandments are exceedingly broad.</w:t>
+            </w:r>
+          </w:p>
+          <w:p>
+            <w:bookmarkStart w:id="0" w:name="_GoBack"/>
+            <w:bookmarkEnd w:id="0"/>
+          </w:p>
+        </w:tc>
+        <w:tc>
+          <w:tcPr>
+            <w:tcW w:w="388" w:type="pct"/>
+          </w:tcPr>
+          <w:p/>
+        </w:tc>
+        <w:tc>
+          <w:tcPr>
+            <w:tcW w:w="529" w:type="pct"/>
           </w:tcPr>
           <w:p>
             <w:r>
@@ -1699,13 +1953,13 @@
         </w:tc>
         <w:tc>
           <w:tcPr>
-            <w:tcW w:w="615" w:type="pct"/>
+            <w:tcW w:w="519" w:type="pct"/>
           </w:tcPr>
           <w:p/>
         </w:tc>
         <w:tc>
           <w:tcPr>
-            <w:tcW w:w="621" w:type="pct"/>
+            <w:tcW w:w="525" w:type="pct"/>
           </w:tcPr>
           <w:p>
             <w:r>
@@ -1715,7 +1969,7 @@
         </w:tc>
         <w:tc>
           <w:tcPr>
-            <w:tcW w:w="632" w:type="pct"/>
+            <w:tcW w:w="534" w:type="pct"/>
           </w:tcPr>
           <w:p>
             <w:pPr>
@@ -1736,7 +1990,7 @@
         </w:tc>
         <w:tc>
           <w:tcPr>
-            <w:tcW w:w="632" w:type="pct"/>
+            <w:tcW w:w="534" w:type="pct"/>
           </w:tcPr>
           <w:p>
             <w:pPr>
@@ -1758,7 +2012,7 @@
         </w:tc>
         <w:tc>
           <w:tcPr>
-            <w:tcW w:w="632" w:type="pct"/>
+            <w:tcW w:w="533" w:type="pct"/>
           </w:tcPr>
           <w:p>
             <w:pPr>
@@ -3271,7 +3525,7 @@
 </file>
 
 <file path=customXml/itemProps1.xml><?xml version="1.0" encoding="utf-8"?>
-<ds:datastoreItem xmlns:ds="http://schemas.openxmlformats.org/officeDocument/2006/customXml" ds:itemID="{0F28BA08-B72A-468E-926D-D536BCFA3575}">
+<ds:datastoreItem xmlns:ds="http://schemas.openxmlformats.org/officeDocument/2006/customXml" ds:itemID="{22D7A03B-6876-41B3-A372-7DBFCA0CCEA3}">
   <ds:schemaRefs>
     <ds:schemaRef ds:uri="http://schemas.openxmlformats.org/officeDocument/2006/bibliography"/>
   </ds:schemaRefs>

--- a/Psalms/118-12.docx
+++ b/Psalms/118-12.docx
@@ -1,6 +1,6 @@
 
 <file path=word/document.xml><?xml version="1.0" encoding="utf-8"?>
-<w:document xmlns:wpc="http://schemas.microsoft.com/office/word/2010/wordprocessingCanvas" xmlns:cx="http://schemas.microsoft.com/office/drawing/2014/chartex" xmlns:cx1="http://schemas.microsoft.com/office/drawing/2015/9/8/chartex" xmlns:mc="http://schemas.openxmlformats.org/markup-compatibility/2006" xmlns:o="urn:schemas-microsoft-com:office:office" xmlns:r="http://schemas.openxmlformats.org/officeDocument/2006/relationships" xmlns:m="http://schemas.openxmlformats.org/officeDocument/2006/math" xmlns:v="urn:schemas-microsoft-com:vml" xmlns:wp14="http://schemas.microsoft.com/office/word/2010/wordprocessingDrawing" xmlns:wp="http://schemas.openxmlformats.org/drawingml/2006/wordprocessingDrawing" xmlns:w10="urn:schemas-microsoft-com:office:word" xmlns:w="http://schemas.openxmlformats.org/wordprocessingml/2006/main" xmlns:w14="http://schemas.microsoft.com/office/word/2010/wordml" xmlns:w15="http://schemas.microsoft.com/office/word/2012/wordml" xmlns:w16se="http://schemas.microsoft.com/office/word/2015/wordml/symex" xmlns:wpg="http://schemas.microsoft.com/office/word/2010/wordprocessingGroup" xmlns:wpi="http://schemas.microsoft.com/office/word/2010/wordprocessingInk" xmlns:wne="http://schemas.microsoft.com/office/word/2006/wordml" xmlns:wps="http://schemas.microsoft.com/office/word/2010/wordprocessingShape" mc:Ignorable="w14 w15 w16se wp14">
+<w:document xmlns:wpc="http://schemas.microsoft.com/office/word/2010/wordprocessingCanvas" xmlns:cx="http://schemas.microsoft.com/office/drawing/2014/chartex" xmlns:cx1="http://schemas.microsoft.com/office/drawing/2015/9/8/chartex" xmlns:cx2="http://schemas.microsoft.com/office/drawing/2015/10/21/chartex" xmlns:cx3="http://schemas.microsoft.com/office/drawing/2016/5/9/chartex" xmlns:cx4="http://schemas.microsoft.com/office/drawing/2016/5/10/chartex" xmlns:cx5="http://schemas.microsoft.com/office/drawing/2016/5/11/chartex" xmlns:cx6="http://schemas.microsoft.com/office/drawing/2016/5/12/chartex" xmlns:cx7="http://schemas.microsoft.com/office/drawing/2016/5/13/chartex" xmlns:cx8="http://schemas.microsoft.com/office/drawing/2016/5/14/chartex" xmlns:mc="http://schemas.openxmlformats.org/markup-compatibility/2006" xmlns:aink="http://schemas.microsoft.com/office/drawing/2016/ink" xmlns:am3d="http://schemas.microsoft.com/office/drawing/2017/model3d" xmlns:o="urn:schemas-microsoft-com:office:office" xmlns:r="http://schemas.openxmlformats.org/officeDocument/2006/relationships" xmlns:m="http://schemas.openxmlformats.org/officeDocument/2006/math" xmlns:v="urn:schemas-microsoft-com:vml" xmlns:wp14="http://schemas.microsoft.com/office/word/2010/wordprocessingDrawing" xmlns:wp="http://schemas.openxmlformats.org/drawingml/2006/wordprocessingDrawing" xmlns:w10="urn:schemas-microsoft-com:office:word" xmlns:w="http://schemas.openxmlformats.org/wordprocessingml/2006/main" xmlns:w14="http://schemas.microsoft.com/office/word/2010/wordml" xmlns:w15="http://schemas.microsoft.com/office/word/2012/wordml" xmlns:w16cid="http://schemas.microsoft.com/office/word/2016/wordml/cid" xmlns:w16se="http://schemas.microsoft.com/office/word/2015/wordml/symex" xmlns:wpg="http://schemas.microsoft.com/office/word/2010/wordprocessingGroup" xmlns:wpi="http://schemas.microsoft.com/office/word/2010/wordprocessingInk" xmlns:wne="http://schemas.microsoft.com/office/word/2006/wordml" xmlns:wps="http://schemas.microsoft.com/office/word/2010/wordprocessingShape" mc:Ignorable="w14 w15 w16se w16cid wp14">
   <w:body>
     <w:p>
       <w:pPr>
@@ -208,7 +208,7 @@
             </w:pPr>
             <w:r>
               <w:tab/>
-              <w:t>continues for ever in Heaven.</w:t>
+              <w:t>continues forever in Heaven.</w:t>
             </w:r>
           </w:p>
           <w:p>
@@ -227,7 +227,7 @@
             </w:r>
             <w:proofErr w:type="spellStart"/>
             <w:r>
-              <w:t>ahideth</w:t>
+              <w:t>abideth</w:t>
             </w:r>
             <w:proofErr w:type="spellEnd"/>
             <w:r>
@@ -239,7 +239,32 @@
           <w:tcPr>
             <w:tcW w:w="388" w:type="pct"/>
           </w:tcPr>
-          <w:p/>
+          <w:p>
+            <w:r>
+              <w:t>Your</w:t>
+            </w:r>
+            <w:r>
+              <w:t xml:space="preserve"> word, Lord, a</w:t>
+            </w:r>
+            <w:r>
+              <w:t>b</w:t>
+            </w:r>
+            <w:r>
+              <w:t>id</w:t>
+            </w:r>
+            <w:r>
+              <w:t>es</w:t>
+            </w:r>
+            <w:r>
+              <w:t xml:space="preserve"> </w:t>
+            </w:r>
+            <w:r>
+              <w:t>forever</w:t>
+            </w:r>
+            <w:r>
+              <w:t xml:space="preserve"> in the heavens.</w:t>
+            </w:r>
+          </w:p>
         </w:tc>
         <w:tc>
           <w:tcPr>
@@ -250,12 +275,10 @@
               <w:t xml:space="preserve">Thy word, O Lord, endures </w:t>
             </w:r>
             <w:proofErr w:type="spellStart"/>
-            <w:proofErr w:type="gramStart"/>
             <w:r>
               <w:t>for ever</w:t>
             </w:r>
             <w:proofErr w:type="spellEnd"/>
-            <w:proofErr w:type="gramEnd"/>
             <w:r>
               <w:t xml:space="preserve"> in the heavens.</w:t>
             </w:r>
@@ -479,13 +502,8 @@
             <w:tcW w:w="388" w:type="pct"/>
           </w:tcPr>
           <w:p>
-            <w:proofErr w:type="gramStart"/>
-            <w:r>
-              <w:t>And</w:t>
-            </w:r>
-            <w:proofErr w:type="gramEnd"/>
-            <w:r>
-              <w:t xml:space="preserve"> Thy truth </w:t>
+            <w:r>
+              <w:t xml:space="preserve">And Thy truth </w:t>
             </w:r>
             <w:proofErr w:type="spellStart"/>
             <w:r>
@@ -509,20 +527,49 @@
           <w:tcPr>
             <w:tcW w:w="388" w:type="pct"/>
           </w:tcPr>
-          <w:p/>
+          <w:p>
+            <w:r>
+              <w:t xml:space="preserve">And </w:t>
+            </w:r>
+            <w:r>
+              <w:t>Your</w:t>
+            </w:r>
+            <w:r>
+              <w:t xml:space="preserve"> truth abide</w:t>
+            </w:r>
+            <w:r>
+              <w:t>s</w:t>
+            </w:r>
+            <w:r>
+              <w:t xml:space="preserve"> from generation to generation: </w:t>
+            </w:r>
+            <w:r>
+              <w:t>You</w:t>
+            </w:r>
+            <w:r>
+              <w:t xml:space="preserve"> </w:t>
+            </w:r>
+            <w:r>
+              <w:t>have</w:t>
+            </w:r>
+            <w:r>
+              <w:t xml:space="preserve"> laid the foundation of the earth, and it abide</w:t>
+            </w:r>
+            <w:r>
+              <w:t>s</w:t>
+            </w:r>
+            <w:r>
+              <w:t>.</w:t>
+            </w:r>
+          </w:p>
         </w:tc>
         <w:tc>
           <w:tcPr>
             <w:tcW w:w="529" w:type="pct"/>
           </w:tcPr>
           <w:p>
-            <w:proofErr w:type="gramStart"/>
-            <w:r>
-              <w:t>And</w:t>
-            </w:r>
-            <w:proofErr w:type="gramEnd"/>
-            <w:r>
-              <w:t xml:space="preserve"> Thy truth abides from generation to generation: Thou hast founded the earth, and it abides.</w:t>
+            <w:r>
+              <w:t>And Thy truth abides from generation to generation: Thou hast founded the earth, and it abides.</w:t>
             </w:r>
           </w:p>
         </w:tc>
@@ -766,7 +813,29 @@
           <w:tcPr>
             <w:tcW w:w="388" w:type="pct"/>
           </w:tcPr>
-          <w:p/>
+          <w:p>
+            <w:r>
+              <w:t xml:space="preserve">By </w:t>
+            </w:r>
+            <w:r>
+              <w:t>Your</w:t>
+            </w:r>
+            <w:r>
+              <w:t xml:space="preserve"> ordinance the day exist</w:t>
+            </w:r>
+            <w:r>
+              <w:t>s</w:t>
+            </w:r>
+            <w:r>
+              <w:t xml:space="preserve">; for all things are </w:t>
+            </w:r>
+            <w:r>
+              <w:t>Your</w:t>
+            </w:r>
+            <w:r>
+              <w:t xml:space="preserve"> servants.</w:t>
+            </w:r>
+          </w:p>
         </w:tc>
         <w:tc>
           <w:tcPr>
@@ -774,15 +843,7 @@
           </w:tcPr>
           <w:p>
             <w:r>
-              <w:t xml:space="preserve">By Thine </w:t>
-            </w:r>
-            <w:proofErr w:type="gramStart"/>
-            <w:r>
-              <w:t>ordinance</w:t>
-            </w:r>
-            <w:proofErr w:type="gramEnd"/>
-            <w:r>
-              <w:t xml:space="preserve"> the day exists: for all things serve Thee.</w:t>
+              <w:t>By Thine ordinance the day exists: for all things serve Thee.</w:t>
             </w:r>
           </w:p>
         </w:tc>
@@ -998,6 +1059,23 @@
           <w:tcPr>
             <w:tcW w:w="388" w:type="pct"/>
           </w:tcPr>
+          <w:p>
+            <w:r>
+              <w:t xml:space="preserve">92 If it were not that </w:t>
+            </w:r>
+            <w:r>
+              <w:t>Your</w:t>
+            </w:r>
+            <w:r>
+              <w:t xml:space="preserve"> Law is a meditation to me, I should have perished in </w:t>
+            </w:r>
+            <w:r>
+              <w:t>my</w:t>
+            </w:r>
+            <w:r>
+              <w:t xml:space="preserve"> affliction.</w:t>
+            </w:r>
+          </w:p>
           <w:p/>
         </w:tc>
         <w:tc>
@@ -1229,13 +1307,8 @@
             <w:tcW w:w="388" w:type="pct"/>
           </w:tcPr>
           <w:p>
-            <w:proofErr w:type="gramStart"/>
-            <w:r>
-              <w:t>And</w:t>
-            </w:r>
-            <w:proofErr w:type="gramEnd"/>
-            <w:r>
-              <w:t xml:space="preserve"> unto age I shall not forget Thy statutes, for by them Thou hast revived me, Lord.</w:t>
+            <w:r>
+              <w:t>And unto age I shall not forget Thy statutes, for by them Thou hast revived me, Lord.</w:t>
             </w:r>
           </w:p>
         </w:tc>
@@ -1243,7 +1316,47 @@
           <w:tcPr>
             <w:tcW w:w="388" w:type="pct"/>
           </w:tcPr>
-          <w:p/>
+          <w:p>
+            <w:r>
+              <w:t xml:space="preserve">And I </w:t>
+            </w:r>
+            <w:r>
+              <w:t>will</w:t>
+            </w:r>
+            <w:r>
+              <w:t xml:space="preserve"> not forget </w:t>
+            </w:r>
+            <w:r>
+              <w:t>Your</w:t>
+            </w:r>
+            <w:r>
+              <w:t xml:space="preserve"> statutes</w:t>
+            </w:r>
+            <w:r>
+              <w:t xml:space="preserve"> forever</w:t>
+            </w:r>
+            <w:r>
+              <w:t xml:space="preserve">, for </w:t>
+            </w:r>
+            <w:r>
+              <w:t>You</w:t>
+            </w:r>
+            <w:r>
+              <w:t xml:space="preserve"> </w:t>
+            </w:r>
+            <w:r>
+              <w:t>have</w:t>
+            </w:r>
+            <w:r>
+              <w:t xml:space="preserve"> revived me</w:t>
+            </w:r>
+            <w:r>
+              <w:t xml:space="preserve"> by them</w:t>
+            </w:r>
+            <w:r>
+              <w:t>, Lord.</w:t>
+            </w:r>
+          </w:p>
         </w:tc>
         <w:tc>
           <w:tcPr>
@@ -1460,15 +1573,7 @@
           </w:tcPr>
           <w:p>
             <w:r>
-              <w:t>Thou wilt save me, Lord, for I am Thine</w:t>
-            </w:r>
-            <w:proofErr w:type="gramStart"/>
-            <w:r>
-              <w:t>;</w:t>
-            </w:r>
-            <w:proofErr w:type="gramEnd"/>
-            <w:r>
-              <w:t xml:space="preserve"> for I have sought after Thy statutes.</w:t>
+              <w:t>Thou wilt save me, Lord, for I am Thine; for I have sought after Thy statutes.</w:t>
             </w:r>
           </w:p>
         </w:tc>
@@ -1476,7 +1581,37 @@
           <w:tcPr>
             <w:tcW w:w="388" w:type="pct"/>
           </w:tcPr>
-          <w:p/>
+          <w:p>
+            <w:r>
+              <w:t>You</w:t>
+            </w:r>
+            <w:r>
+              <w:t xml:space="preserve"> </w:t>
+            </w:r>
+            <w:proofErr w:type="spellStart"/>
+            <w:r>
+              <w:t>wil</w:t>
+            </w:r>
+            <w:r>
+              <w:t>l</w:t>
+            </w:r>
+            <w:proofErr w:type="spellEnd"/>
+            <w:r>
+              <w:t xml:space="preserve"> save me, Lord, for I am </w:t>
+            </w:r>
+            <w:r>
+              <w:t>Your</w:t>
+            </w:r>
+            <w:r>
+              <w:t xml:space="preserve">; for I have sought after </w:t>
+            </w:r>
+            <w:r>
+              <w:t>Your</w:t>
+            </w:r>
+            <w:r>
+              <w:t xml:space="preserve"> statutes.</w:t>
+            </w:r>
+          </w:p>
         </w:tc>
         <w:tc>
           <w:tcPr>
@@ -1484,15 +1619,7 @@
           </w:tcPr>
           <w:p>
             <w:r>
-              <w:t>I am Thine, O Lord, save me</w:t>
-            </w:r>
-            <w:proofErr w:type="gramStart"/>
-            <w:r>
-              <w:t>;</w:t>
-            </w:r>
-            <w:proofErr w:type="gramEnd"/>
-            <w:r>
-              <w:t xml:space="preserve"> for I have sought after Thy truths.</w:t>
+              <w:t>I am Thine, O Lord, save me; for I have sought after Thy truths.</w:t>
             </w:r>
           </w:p>
         </w:tc>
@@ -1703,7 +1830,23 @@
           <w:tcPr>
             <w:tcW w:w="388" w:type="pct"/>
           </w:tcPr>
-          <w:p/>
+          <w:p>
+            <w:r>
+              <w:t xml:space="preserve">The sinners have waited for me to destroy me, but </w:t>
+            </w:r>
+            <w:r>
+              <w:t xml:space="preserve">I </w:t>
+            </w:r>
+            <w:r>
+              <w:t xml:space="preserve">have understood </w:t>
+            </w:r>
+            <w:r>
+              <w:t>Your</w:t>
+            </w:r>
+            <w:r>
+              <w:t xml:space="preserve"> testimonies.</w:t>
+            </w:r>
+          </w:p>
         </w:tc>
         <w:tc>
           <w:tcPr>
@@ -1915,26 +2058,40 @@
           </w:tcPr>
           <w:p>
             <w:r>
-              <w:t xml:space="preserve">Of all </w:t>
-            </w:r>
-            <w:proofErr w:type="gramStart"/>
-            <w:r>
-              <w:t>perfections</w:t>
-            </w:r>
-            <w:proofErr w:type="gramEnd"/>
-            <w:r>
-              <w:t xml:space="preserve"> I have seen their end: Thy commandments are exceedingly broad.</w:t>
-            </w:r>
-          </w:p>
-          <w:p>
+              <w:t>Of all perfections I have seen their end: Thy commandments are exceedingly broad.</w:t>
+            </w:r>
+          </w:p>
+          <w:p/>
+        </w:tc>
+        <w:tc>
+          <w:tcPr>
+            <w:tcW w:w="388" w:type="pct"/>
+          </w:tcPr>
+          <w:p>
+            <w:r>
+              <w:t xml:space="preserve">I have seen </w:t>
+            </w:r>
+            <w:r>
+              <w:t>the</w:t>
+            </w:r>
+            <w:r>
+              <w:t xml:space="preserve"> end</w:t>
+            </w:r>
+            <w:r>
+              <w:t xml:space="preserve"> o</w:t>
+            </w:r>
+            <w:r>
+              <w:t xml:space="preserve">f all perfections: </w:t>
+            </w:r>
+            <w:r>
+              <w:t>Your</w:t>
+            </w:r>
             <w:bookmarkStart w:id="0" w:name="_GoBack"/>
             <w:bookmarkEnd w:id="0"/>
-          </w:p>
-        </w:tc>
-        <w:tc>
-          <w:tcPr>
-            <w:tcW w:w="388" w:type="pct"/>
-          </w:tcPr>
+            <w:r>
+              <w:t xml:space="preserve"> commandments are exceedingly broad.</w:t>
+            </w:r>
+          </w:p>
           <w:p/>
         </w:tc>
         <w:tc>
@@ -2080,7 +2237,7 @@
 </file>
 
 <file path=word/endnotes.xml><?xml version="1.0" encoding="utf-8"?>
-<w:endnotes xmlns:wpc="http://schemas.microsoft.com/office/word/2010/wordprocessingCanvas" xmlns:cx="http://schemas.microsoft.com/office/drawing/2014/chartex" xmlns:cx1="http://schemas.microsoft.com/office/drawing/2015/9/8/chartex" xmlns:mc="http://schemas.openxmlformats.org/markup-compatibility/2006" xmlns:o="urn:schemas-microsoft-com:office:office" xmlns:r="http://schemas.openxmlformats.org/officeDocument/2006/relationships" xmlns:m="http://schemas.openxmlformats.org/officeDocument/2006/math" xmlns:v="urn:schemas-microsoft-com:vml" xmlns:wp14="http://schemas.microsoft.com/office/word/2010/wordprocessingDrawing" xmlns:wp="http://schemas.openxmlformats.org/drawingml/2006/wordprocessingDrawing" xmlns:w10="urn:schemas-microsoft-com:office:word" xmlns:w="http://schemas.openxmlformats.org/wordprocessingml/2006/main" xmlns:w14="http://schemas.microsoft.com/office/word/2010/wordml" xmlns:w15="http://schemas.microsoft.com/office/word/2012/wordml" xmlns:w16se="http://schemas.microsoft.com/office/word/2015/wordml/symex" xmlns:wpg="http://schemas.microsoft.com/office/word/2010/wordprocessingGroup" xmlns:wpi="http://schemas.microsoft.com/office/word/2010/wordprocessingInk" xmlns:wne="http://schemas.microsoft.com/office/word/2006/wordml" xmlns:wps="http://schemas.microsoft.com/office/word/2010/wordprocessingShape" mc:Ignorable="w14 w15 w16se wp14">
+<w:endnotes xmlns:wpc="http://schemas.microsoft.com/office/word/2010/wordprocessingCanvas" xmlns:cx="http://schemas.microsoft.com/office/drawing/2014/chartex" xmlns:cx1="http://schemas.microsoft.com/office/drawing/2015/9/8/chartex" xmlns:cx2="http://schemas.microsoft.com/office/drawing/2015/10/21/chartex" xmlns:cx3="http://schemas.microsoft.com/office/drawing/2016/5/9/chartex" xmlns:cx4="http://schemas.microsoft.com/office/drawing/2016/5/10/chartex" xmlns:cx5="http://schemas.microsoft.com/office/drawing/2016/5/11/chartex" xmlns:cx6="http://schemas.microsoft.com/office/drawing/2016/5/12/chartex" xmlns:cx7="http://schemas.microsoft.com/office/drawing/2016/5/13/chartex" xmlns:cx8="http://schemas.microsoft.com/office/drawing/2016/5/14/chartex" xmlns:mc="http://schemas.openxmlformats.org/markup-compatibility/2006" xmlns:aink="http://schemas.microsoft.com/office/drawing/2016/ink" xmlns:am3d="http://schemas.microsoft.com/office/drawing/2017/model3d" xmlns:o="urn:schemas-microsoft-com:office:office" xmlns:r="http://schemas.openxmlformats.org/officeDocument/2006/relationships" xmlns:m="http://schemas.openxmlformats.org/officeDocument/2006/math" xmlns:v="urn:schemas-microsoft-com:vml" xmlns:wp14="http://schemas.microsoft.com/office/word/2010/wordprocessingDrawing" xmlns:wp="http://schemas.openxmlformats.org/drawingml/2006/wordprocessingDrawing" xmlns:w10="urn:schemas-microsoft-com:office:word" xmlns:w="http://schemas.openxmlformats.org/wordprocessingml/2006/main" xmlns:w14="http://schemas.microsoft.com/office/word/2010/wordml" xmlns:w15="http://schemas.microsoft.com/office/word/2012/wordml" xmlns:w16cid="http://schemas.microsoft.com/office/word/2016/wordml/cid" xmlns:w16se="http://schemas.microsoft.com/office/word/2015/wordml/symex" xmlns:wpg="http://schemas.microsoft.com/office/word/2010/wordprocessingGroup" xmlns:wpi="http://schemas.microsoft.com/office/word/2010/wordprocessingInk" xmlns:wne="http://schemas.microsoft.com/office/word/2006/wordml" xmlns:wps="http://schemas.microsoft.com/office/word/2010/wordprocessingShape" mc:Ignorable="w14 w15 w16se w16cid wp14">
   <w:endnote w:type="separator" w:id="-1">
     <w:p>
       <w:pPr>
@@ -2105,7 +2262,7 @@
 </file>
 
 <file path=word/footnotes.xml><?xml version="1.0" encoding="utf-8"?>
-<w:footnotes xmlns:wpc="http://schemas.microsoft.com/office/word/2010/wordprocessingCanvas" xmlns:cx="http://schemas.microsoft.com/office/drawing/2014/chartex" xmlns:cx1="http://schemas.microsoft.com/office/drawing/2015/9/8/chartex" xmlns:mc="http://schemas.openxmlformats.org/markup-compatibility/2006" xmlns:o="urn:schemas-microsoft-com:office:office" xmlns:r="http://schemas.openxmlformats.org/officeDocument/2006/relationships" xmlns:m="http://schemas.openxmlformats.org/officeDocument/2006/math" xmlns:v="urn:schemas-microsoft-com:vml" xmlns:wp14="http://schemas.microsoft.com/office/word/2010/wordprocessingDrawing" xmlns:wp="http://schemas.openxmlformats.org/drawingml/2006/wordprocessingDrawing" xmlns:w10="urn:schemas-microsoft-com:office:word" xmlns:w="http://schemas.openxmlformats.org/wordprocessingml/2006/main" xmlns:w14="http://schemas.microsoft.com/office/word/2010/wordml" xmlns:w15="http://schemas.microsoft.com/office/word/2012/wordml" xmlns:w16se="http://schemas.microsoft.com/office/word/2015/wordml/symex" xmlns:wpg="http://schemas.microsoft.com/office/word/2010/wordprocessingGroup" xmlns:wpi="http://schemas.microsoft.com/office/word/2010/wordprocessingInk" xmlns:wne="http://schemas.microsoft.com/office/word/2006/wordml" xmlns:wps="http://schemas.microsoft.com/office/word/2010/wordprocessingShape" mc:Ignorable="w14 w15 w16se wp14">
+<w:footnotes xmlns:wpc="http://schemas.microsoft.com/office/word/2010/wordprocessingCanvas" xmlns:cx="http://schemas.microsoft.com/office/drawing/2014/chartex" xmlns:cx1="http://schemas.microsoft.com/office/drawing/2015/9/8/chartex" xmlns:cx2="http://schemas.microsoft.com/office/drawing/2015/10/21/chartex" xmlns:cx3="http://schemas.microsoft.com/office/drawing/2016/5/9/chartex" xmlns:cx4="http://schemas.microsoft.com/office/drawing/2016/5/10/chartex" xmlns:cx5="http://schemas.microsoft.com/office/drawing/2016/5/11/chartex" xmlns:cx6="http://schemas.microsoft.com/office/drawing/2016/5/12/chartex" xmlns:cx7="http://schemas.microsoft.com/office/drawing/2016/5/13/chartex" xmlns:cx8="http://schemas.microsoft.com/office/drawing/2016/5/14/chartex" xmlns:mc="http://schemas.openxmlformats.org/markup-compatibility/2006" xmlns:aink="http://schemas.microsoft.com/office/drawing/2016/ink" xmlns:am3d="http://schemas.microsoft.com/office/drawing/2017/model3d" xmlns:o="urn:schemas-microsoft-com:office:office" xmlns:r="http://schemas.openxmlformats.org/officeDocument/2006/relationships" xmlns:m="http://schemas.openxmlformats.org/officeDocument/2006/math" xmlns:v="urn:schemas-microsoft-com:vml" xmlns:wp14="http://schemas.microsoft.com/office/word/2010/wordprocessingDrawing" xmlns:wp="http://schemas.openxmlformats.org/drawingml/2006/wordprocessingDrawing" xmlns:w10="urn:schemas-microsoft-com:office:word" xmlns:w="http://schemas.openxmlformats.org/wordprocessingml/2006/main" xmlns:w14="http://schemas.microsoft.com/office/word/2010/wordml" xmlns:w15="http://schemas.microsoft.com/office/word/2012/wordml" xmlns:w16cid="http://schemas.microsoft.com/office/word/2016/wordml/cid" xmlns:w16se="http://schemas.microsoft.com/office/word/2015/wordml/symex" xmlns:wpg="http://schemas.microsoft.com/office/word/2010/wordprocessingGroup" xmlns:wpi="http://schemas.microsoft.com/office/word/2010/wordprocessingInk" xmlns:wne="http://schemas.microsoft.com/office/word/2006/wordml" xmlns:wps="http://schemas.microsoft.com/office/word/2010/wordprocessingShape" mc:Ignorable="w14 w15 w16se w16cid wp14">
   <w:footnote w:type="separator" w:id="-1">
     <w:p>
       <w:pPr>
@@ -2178,7 +2335,7 @@
 </file>
 
 <file path=word/styles.xml><?xml version="1.0" encoding="utf-8"?>
-<w:styles xmlns:mc="http://schemas.openxmlformats.org/markup-compatibility/2006" xmlns:r="http://schemas.openxmlformats.org/officeDocument/2006/relationships" xmlns:w="http://schemas.openxmlformats.org/wordprocessingml/2006/main" xmlns:w14="http://schemas.microsoft.com/office/word/2010/wordml" xmlns:w15="http://schemas.microsoft.com/office/word/2012/wordml" xmlns:w16se="http://schemas.microsoft.com/office/word/2015/wordml/symex" mc:Ignorable="w14 w15 w16se">
+<w:styles xmlns:mc="http://schemas.openxmlformats.org/markup-compatibility/2006" xmlns:r="http://schemas.openxmlformats.org/officeDocument/2006/relationships" xmlns:w="http://schemas.openxmlformats.org/wordprocessingml/2006/main" xmlns:w14="http://schemas.microsoft.com/office/word/2010/wordml" xmlns:w15="http://schemas.microsoft.com/office/word/2012/wordml" xmlns:w16cid="http://schemas.microsoft.com/office/word/2016/wordml/cid" xmlns:w16se="http://schemas.microsoft.com/office/word/2015/wordml/symex" mc:Ignorable="w14 w15 w16se w16cid">
   <w:docDefaults>
     <w:rPrDefault>
       <w:rPr>
@@ -2194,7 +2351,7 @@
       </w:pPr>
     </w:pPrDefault>
   </w:docDefaults>
-  <w:latentStyles w:defLockedState="0" w:defUIPriority="99" w:defSemiHidden="0" w:defUnhideWhenUsed="0" w:defQFormat="0" w:count="371">
+  <w:latentStyles w:defLockedState="0" w:defUIPriority="99" w:defSemiHidden="0" w:defUnhideWhenUsed="0" w:defQFormat="0" w:count="375">
     <w:lsdException w:name="Normal" w:uiPriority="0" w:qFormat="1"/>
     <w:lsdException w:name="heading 1" w:uiPriority="9" w:qFormat="1"/>
     <w:lsdException w:name="heading 2" w:semiHidden="1" w:uiPriority="9" w:unhideWhenUsed="1" w:qFormat="1"/>
@@ -2300,7 +2457,6 @@
     <w:lsdException w:name="HTML Sample" w:semiHidden="1" w:unhideWhenUsed="1"/>
     <w:lsdException w:name="HTML Typewriter" w:semiHidden="1" w:unhideWhenUsed="1"/>
     <w:lsdException w:name="HTML Variable" w:semiHidden="1" w:unhideWhenUsed="1"/>
-    <w:lsdException w:name="Normal Table" w:semiHidden="1" w:unhideWhenUsed="1"/>
     <w:lsdException w:name="annotation subject" w:semiHidden="1" w:unhideWhenUsed="1"/>
     <w:lsdException w:name="No List" w:semiHidden="1" w:unhideWhenUsed="1"/>
     <w:lsdException w:name="Outline List 1" w:semiHidden="1" w:unhideWhenUsed="1"/>
@@ -2344,10 +2500,8 @@
     <w:lsdException w:name="Table Elegant" w:semiHidden="1" w:unhideWhenUsed="1"/>
     <w:lsdException w:name="Table Professional" w:semiHidden="1" w:unhideWhenUsed="1"/>
     <w:lsdException w:name="Table Subtle 1" w:semiHidden="1" w:unhideWhenUsed="1"/>
-    <w:lsdException w:name="Table Subtle 2" w:semiHidden="1" w:unhideWhenUsed="1"/>
     <w:lsdException w:name="Table Web 1" w:semiHidden="1" w:unhideWhenUsed="1"/>
     <w:lsdException w:name="Table Web 2" w:semiHidden="1" w:unhideWhenUsed="1"/>
-    <w:lsdException w:name="Table Web 3" w:semiHidden="1" w:unhideWhenUsed="1"/>
     <w:lsdException w:name="Balloon Text" w:semiHidden="1" w:unhideWhenUsed="1"/>
     <w:lsdException w:name="Table Grid" w:uiPriority="59"/>
     <w:lsdException w:name="Table Theme" w:semiHidden="1" w:unhideWhenUsed="1"/>
@@ -2566,6 +2720,10 @@
     <w:lsdException w:name="List Table 5 Dark Accent 6" w:uiPriority="50"/>
     <w:lsdException w:name="List Table 6 Colorful Accent 6" w:uiPriority="51"/>
     <w:lsdException w:name="List Table 7 Colorful Accent 6" w:uiPriority="52"/>
+    <w:lsdException w:name="Mention" w:semiHidden="1" w:unhideWhenUsed="1"/>
+    <w:lsdException w:name="Smart Hyperlink" w:semiHidden="1" w:unhideWhenUsed="1"/>
+    <w:lsdException w:name="Hashtag" w:semiHidden="1" w:unhideWhenUsed="1"/>
+    <w:lsdException w:name="Unresolved Mention" w:semiHidden="1" w:unhideWhenUsed="1"/>
   </w:latentStyles>
   <w:style w:type="paragraph" w:default="1" w:styleId="Normal">
     <w:name w:val="Normal"/>
@@ -3525,7 +3683,7 @@
 </file>
 
 <file path=customXml/itemProps1.xml><?xml version="1.0" encoding="utf-8"?>
-<ds:datastoreItem xmlns:ds="http://schemas.openxmlformats.org/officeDocument/2006/customXml" ds:itemID="{22D7A03B-6876-41B3-A372-7DBFCA0CCEA3}">
+<ds:datastoreItem xmlns:ds="http://schemas.openxmlformats.org/officeDocument/2006/customXml" ds:itemID="{D31D733A-3CA3-47C3-8E2D-CEDE6DA95B0C}">
   <ds:schemaRefs>
     <ds:schemaRef ds:uri="http://schemas.openxmlformats.org/officeDocument/2006/bibliography"/>
   </ds:schemaRefs>
